--- a/Projet/spec/RAPPORT.docx
+++ b/Projet/spec/RAPPORT.docx
@@ -9,9 +9,9 @@
       </w:pPr>
       <w:r>
         <w:pict>
-          <v:rect id="_x0000_s1026" o:spid="_x0000_s1026" o:spt="1" style="position:absolute;left:0pt;margin-left:66.1pt;height:791.1pt;width:7.4pt;mso-position-horizontal-relative:page;mso-position-vertical:top;mso-position-vertical-relative:page;z-index:251661312;mso-width-relative:page;mso-height-relative:page;" fillcolor="#FFFFFF" stroked="t" coordsize="21600,21600">
+          <v:rect id="_x0000_s1026" o:spid="_x0000_s1026" o:spt="1" style="position:absolute;left:0pt;margin-left:66.1pt;height:791.1pt;width:7.4pt;mso-position-horizontal-relative:page;mso-position-vertical:top;mso-position-vertical-relative:page;z-index:251661312;mso-width-relative:page;mso-height-relative:page;" fillcolor="#FFFFFF" filled="t" stroked="t" coordsize="21600,21600">
             <v:path/>
-            <v:fill focussize="0,0"/>
+            <v:fill on="t" focussize="0,0"/>
             <v:stroke color="#498AC7"/>
             <v:imagedata o:title=""/>
             <o:lock v:ext="edit" grouping="f" rotation="f" text="f" aspectratio="f"/>
@@ -25,9 +25,9 @@
       </w:r>
       <w:r>
         <w:pict>
-          <v:rect id="_x0000_s1027" o:spid="_x0000_s1027" o:spt="1" style="position:absolute;left:0pt;margin-left:445.15pt;height:791.1pt;width:7.4pt;mso-position-vertical:top;mso-position-vertical-relative:page;z-index:251662336;mso-width-relative:page;mso-height-relative:page;" fillcolor="#FFFFFF" stroked="t" coordsize="21600,21600">
+          <v:rect id="_x0000_s1027" o:spid="_x0000_s1027" o:spt="1" style="position:absolute;left:0pt;margin-left:445.15pt;height:791.1pt;width:7.4pt;mso-position-vertical:top;mso-position-vertical-relative:page;z-index:251662336;mso-width-relative:page;mso-height-relative:page;" fillcolor="#FFFFFF" filled="t" stroked="t" coordsize="21600,21600">
             <v:path/>
-            <v:fill focussize="0,0"/>
+            <v:fill on="t" focussize="0,0"/>
             <v:stroke color="#498AC7"/>
             <v:imagedata o:title=""/>
             <o:lock v:ext="edit" grouping="f" rotation="f" text="f" aspectratio="f"/>
@@ -82,6 +82,8 @@
           <w:lang w:val="fr-FR"/>
         </w:rPr>
         <w:sectPr>
+          <w:headerReference r:id="rId4" w:type="first"/>
+          <w:footerReference r:id="rId5" w:type="first"/>
           <w:headerReference r:id="rId3" w:type="default"/>
           <w:pgSz w:w="11906" w:h="16838"/>
           <w:pgMar w:top="1440" w:right="1800" w:bottom="1440" w:left="1800" w:header="720" w:footer="720" w:gutter="0"/>
@@ -100,7 +102,7 @@
             <v:stroke color="#FFFFFF"/>
             <v:imagedata o:title=""/>
             <o:lock v:ext="edit" aspectratio="f"/>
-            <v:textpath on="t" fitpath="t" trim="t" xscale="f" string="NOM PROJET:&#10;Gestion Des Stagiaires" style="font-family:Times New Roman;font-size:40pt;v-text-align:center;"/>
+            <v:textpath on="t" fitshape="t" fitpath="t" trim="t" xscale="f" string="NOM PROJET:&#10;Gestion Des Stagiaires" style="font-family:Times New Roman;font-size:40pt;v-text-align:center;"/>
             <v:shadow on="t" type="emboss" obscured="f" color="lineOrFill darken(153)" opacity="65536f" color2="shadow add(102)" offset="-1pt,-1pt" offset2="0pt,0pt" origin="0f,0f" matrix="65536f,0f,0f,65536f,0,0"/>
           </v:shape>
         </w:pict>
@@ -385,176 +387,6 @@
                     <w:t>]</w:t>
                   </w:r>
                 </w:p>
-                <w:p>
-                  <w:pPr>
-                    <w:keepNext w:val="0"/>
-                    <w:keepLines w:val="0"/>
-                    <w:pageBreakBefore w:val="0"/>
-                    <w:widowControl w:val="0"/>
-                    <w:kinsoku/>
-                    <w:wordWrap/>
-                    <w:overflowPunct/>
-                    <w:topLinePunct w:val="0"/>
-                    <w:autoSpaceDE/>
-                    <w:autoSpaceDN/>
-                    <w:bidi w:val="0"/>
-                    <w:adjustRightInd/>
-                    <w:snapToGrid/>
-                    <w:spacing w:before="0" w:beforeLines="0" w:after="156" w:afterLines="50" w:line="240" w:lineRule="auto"/>
-                    <w:ind w:left="2088" w:leftChars="0" w:right="0" w:rightChars="0" w:hanging="2088" w:hangingChars="650"/>
-                    <w:jc w:val="left"/>
-                    <w:textAlignment w:val="auto"/>
-                    <w:outlineLvl w:val="9"/>
-                    <w:rPr>
-                      <w:rFonts w:hint="default" w:ascii="Times New Roman" w:hAnsi="Times New Roman" w:eastAsia="楷体" w:cs="Times New Roman"/>
-                      <w:b/>
-                      <w:bCs w:val="0"/>
-                      <w:color w:val="auto"/>
-                      <w:sz w:val="32"/>
-                      <w:szCs w:val="18"/>
-                      <w:lang w:eastAsia="zh-CN"/>
-                    </w:rPr>
-                  </w:pPr>
-                  <w:r>
-                    <w:rPr>
-                      <w:rFonts w:hint="default" w:eastAsia="楷体" w:cs="Times New Roman"/>
-                      <w:b/>
-                      <w:bCs w:val="0"/>
-                      <w:color w:val="auto"/>
-                      <w:sz w:val="32"/>
-                      <w:szCs w:val="18"/>
-                      <w:lang w:val="fr-FR" w:eastAsia="zh-CN"/>
-                    </w:rPr>
-                    <w:t>Description</w:t>
-                  </w:r>
-                  <w:r>
-                    <w:rPr>
-                      <w:rFonts w:hint="default" w:ascii="Times New Roman" w:hAnsi="Times New Roman" w:eastAsia="楷体" w:cs="Times New Roman"/>
-                      <w:b/>
-                      <w:bCs w:val="0"/>
-                      <w:color w:val="auto"/>
-                      <w:sz w:val="32"/>
-                      <w:szCs w:val="18"/>
-                      <w:lang w:eastAsia="zh-CN"/>
-                    </w:rPr>
-                    <w:t>：</w:t>
-                  </w:r>
-                </w:p>
-                <w:p>
-                  <w:pPr>
-                    <w:keepNext w:val="0"/>
-                    <w:keepLines w:val="0"/>
-                    <w:pageBreakBefore w:val="0"/>
-                    <w:widowControl w:val="0"/>
-                    <w:kinsoku/>
-                    <w:wordWrap/>
-                    <w:overflowPunct/>
-                    <w:topLinePunct w:val="0"/>
-                    <w:autoSpaceDE/>
-                    <w:autoSpaceDN/>
-                    <w:bidi w:val="0"/>
-                    <w:adjustRightInd/>
-                    <w:snapToGrid/>
-                    <w:spacing w:before="0" w:beforeLines="0" w:after="156" w:afterLines="50" w:line="240" w:lineRule="auto"/>
-                    <w:ind w:left="2088" w:leftChars="0" w:right="0" w:rightChars="0" w:hanging="2088" w:hangingChars="650"/>
-                    <w:jc w:val="left"/>
-                    <w:textAlignment w:val="auto"/>
-                    <w:outlineLvl w:val="9"/>
-                    <w:rPr>
-                      <w:rFonts w:hint="default" w:eastAsia="楷体" w:cs="Times New Roman"/>
-                      <w:b/>
-                      <w:bCs w:val="0"/>
-                      <w:color w:val="auto"/>
-                      <w:sz w:val="32"/>
-                      <w:szCs w:val="18"/>
-                      <w:u w:val="single" w:color="auto"/>
-                      <w:lang w:val="fr-FR" w:eastAsia="zh-CN"/>
-                    </w:rPr>
-                  </w:pPr>
-                  <w:r>
-                    <w:rPr>
-                      <w:rFonts w:hint="default" w:ascii="Times New Roman" w:hAnsi="Times New Roman" w:eastAsia="楷体" w:cs="Times New Roman"/>
-                      <w:b/>
-                      <w:bCs w:val="0"/>
-                      <w:color w:val="auto"/>
-                      <w:sz w:val="32"/>
-                      <w:szCs w:val="18"/>
-                      <w:u w:val="single" w:color="auto"/>
-                      <w:lang w:val="en-US" w:eastAsia="zh-CN"/>
-                    </w:rPr>
-                    <w:t>[</w:t>
-                  </w:r>
-                  <w:r>
-                    <w:rPr>
-                      <w:rFonts w:hint="default" w:eastAsia="楷体" w:cs="Times New Roman"/>
-                      <w:b/>
-                      <w:bCs w:val="0"/>
-                      <w:color w:val="auto"/>
-                      <w:sz w:val="32"/>
-                      <w:szCs w:val="18"/>
-                      <w:u w:val="single" w:color="auto"/>
-                      <w:lang w:val="fr-FR" w:eastAsia="zh-CN"/>
-                    </w:rPr>
-                    <w:t xml:space="preserve">Gérer la gestion des </w:t>
-                  </w:r>
-                </w:p>
-                <w:p>
-                  <w:pPr>
-                    <w:keepNext w:val="0"/>
-                    <w:keepLines w:val="0"/>
-                    <w:pageBreakBefore w:val="0"/>
-                    <w:widowControl w:val="0"/>
-                    <w:kinsoku/>
-                    <w:wordWrap/>
-                    <w:overflowPunct/>
-                    <w:topLinePunct w:val="0"/>
-                    <w:autoSpaceDE/>
-                    <w:autoSpaceDN/>
-                    <w:bidi w:val="0"/>
-                    <w:adjustRightInd/>
-                    <w:snapToGrid/>
-                    <w:spacing w:before="0" w:beforeLines="0" w:after="156" w:afterLines="50" w:line="240" w:lineRule="auto"/>
-                    <w:ind w:left="2088" w:leftChars="0" w:right="0" w:rightChars="0" w:hanging="2088" w:hangingChars="650"/>
-                    <w:jc w:val="left"/>
-                    <w:textAlignment w:val="auto"/>
-                    <w:outlineLvl w:val="9"/>
-                    <w:rPr>
-                      <w:rFonts w:hint="default" w:ascii="Times New Roman" w:hAnsi="Times New Roman" w:eastAsia="楷体" w:cs="Times New Roman"/>
-                      <w:b/>
-                      <w:bCs w:val="0"/>
-                      <w:color w:val="auto"/>
-                      <w:sz w:val="32"/>
-                      <w:szCs w:val="18"/>
-                      <w:lang w:eastAsia="zh-CN"/>
-                    </w:rPr>
-                  </w:pPr>
-                  <w:r>
-                    <w:rPr>
-                      <w:rFonts w:hint="default" w:eastAsia="楷体" w:cs="Times New Roman"/>
-                      <w:b/>
-                      <w:bCs w:val="0"/>
-                      <w:color w:val="auto"/>
-                      <w:sz w:val="32"/>
-                      <w:szCs w:val="18"/>
-                      <w:u w:val="single" w:color="auto"/>
-                      <w:lang w:val="fr-FR" w:eastAsia="zh-CN"/>
-                    </w:rPr>
-                    <w:t>satagiares dans des différentes filiéres</w:t>
-                  </w:r>
-                  <w:r>
-                    <w:rPr>
-                      <w:rFonts w:hint="default" w:ascii="Times New Roman" w:hAnsi="Times New Roman" w:eastAsia="楷体" w:cs="Times New Roman"/>
-                      <w:b/>
-                      <w:bCs w:val="0"/>
-                      <w:color w:val="auto"/>
-                      <w:sz w:val="32"/>
-                      <w:szCs w:val="18"/>
-                      <w:u w:val="single" w:color="auto"/>
-                      <w:lang w:val="en-US" w:eastAsia="zh-CN"/>
-                    </w:rPr>
-                    <w:t>]</w:t>
-                  </w:r>
-                </w:p>
               </w:txbxContent>
             </v:textbox>
           </v:shape>
@@ -579,59 +411,219 @@
     </w:p>
     <w:p>
       <w:pPr>
-        <w:rPr>
-          <w:rFonts w:hint="default"/>
-          <w:color w:val="5B9BD5" w:themeColor="accent1"/>
+        <w:keepNext w:val="0"/>
+        <w:keepLines w:val="0"/>
+        <w:pageBreakBefore w:val="0"/>
+        <w:widowControl w:val="0"/>
+        <w:numPr>
+          <w:ilvl w:val="0"/>
+          <w:numId w:val="1"/>
+        </w:numPr>
+        <w:kinsoku/>
+        <w:wordWrap/>
+        <w:overflowPunct/>
+        <w:topLinePunct w:val="0"/>
+        <w:autoSpaceDE/>
+        <w:autoSpaceDN/>
+        <w:bidi w:val="0"/>
+        <w:adjustRightInd/>
+        <w:snapToGrid/>
+        <w:spacing w:before="0" w:beforeLines="0" w:after="156" w:afterLines="50" w:line="240" w:lineRule="auto"/>
+        <w:ind w:left="425" w:leftChars="0" w:right="0" w:rightChars="0" w:hanging="425" w:firstLineChars="0"/>
+        <w:jc w:val="left"/>
+        <w:textAlignment w:val="auto"/>
+        <w:outlineLvl w:val="9"/>
+        <w:rPr>
+          <w:rFonts w:hint="default" w:ascii="Times New Roman" w:hAnsi="Times New Roman" w:eastAsia="楷体" w:cs="Times New Roman"/>
+          <w:b/>
+          <w:bCs w:val="0"/>
+          <w:i/>
+          <w:iCs/>
+          <w:color w:val="0070C0"/>
           <w:sz w:val="47"/>
           <w:szCs w:val="47"/>
-          <w:lang w:val="fr-FR"/>
-          <w14:textFill>
-            <w14:solidFill>
-              <w14:schemeClr w14:val="accent1"/>
-            </w14:solidFill>
-          </w14:textFill>
-        </w:rPr>
-      </w:pPr>
-    </w:p>
-    <w:p>
-      <w:pPr>
-        <w:rPr>
-          <w:rFonts w:hint="default"/>
-          <w:b/>
-          <w:bCs/>
-          <w:i/>
-          <w:iCs/>
-          <w:color w:val="5B9BD5" w:themeColor="accent1"/>
+          <w:lang w:eastAsia="zh-CN"/>
+        </w:rPr>
+      </w:pPr>
+      <w:r>
+        <w:rPr>
+          <w:rFonts w:hint="default" w:eastAsia="楷体" w:cs="Times New Roman"/>
+          <w:b/>
+          <w:bCs w:val="0"/>
+          <w:i/>
+          <w:iCs/>
+          <w:color w:val="0070C0"/>
           <w:sz w:val="47"/>
           <w:szCs w:val="47"/>
-          <w:u w:val="none"/>
-          <w:lang w:val="fr-FR"/>
-          <w14:textFill>
-            <w14:solidFill>
-              <w14:schemeClr w14:val="accent1"/>
-            </w14:solidFill>
-          </w14:textFill>
-        </w:rPr>
-      </w:pPr>
-      <w:r>
-        <w:rPr>
-          <w:rFonts w:hint="default"/>
-          <w:b/>
-          <w:bCs/>
-          <w:i/>
-          <w:iCs/>
-          <w:color w:val="5B9BD5" w:themeColor="accent1"/>
+          <w:lang w:val="fr-FR" w:eastAsia="zh-CN"/>
+        </w:rPr>
+        <w:t>Description</w:t>
+      </w:r>
+      <w:r>
+        <w:rPr>
+          <w:rFonts w:hint="default" w:ascii="Times New Roman" w:hAnsi="Times New Roman" w:eastAsia="楷体" w:cs="Times New Roman"/>
+          <w:b/>
+          <w:bCs w:val="0"/>
+          <w:i/>
+          <w:iCs/>
+          <w:color w:val="0070C0"/>
           <w:sz w:val="47"/>
           <w:szCs w:val="47"/>
-          <w:u w:val="none"/>
-          <w:lang w:val="fr-FR"/>
-          <w14:textFill>
-            <w14:solidFill>
-              <w14:schemeClr w14:val="accent1"/>
-            </w14:solidFill>
-          </w14:textFill>
-        </w:rPr>
-        <w:t xml:space="preserve">Besoin Fonctionnel: </w:t>
+          <w:lang w:eastAsia="zh-CN"/>
+        </w:rPr>
+        <w:t>：</w:t>
+      </w:r>
+    </w:p>
+    <w:p>
+      <w:pPr>
+        <w:keepNext w:val="0"/>
+        <w:keepLines w:val="0"/>
+        <w:pageBreakBefore w:val="0"/>
+        <w:widowControl w:val="0"/>
+        <w:kinsoku/>
+        <w:wordWrap/>
+        <w:overflowPunct/>
+        <w:topLinePunct w:val="0"/>
+        <w:autoSpaceDE/>
+        <w:autoSpaceDN/>
+        <w:bidi w:val="0"/>
+        <w:adjustRightInd/>
+        <w:snapToGrid/>
+        <w:spacing w:before="0" w:beforeLines="0" w:after="156" w:afterLines="50" w:line="240" w:lineRule="auto"/>
+        <w:ind w:left="2080" w:leftChars="0" w:right="0" w:rightChars="0" w:hanging="2080" w:hangingChars="650"/>
+        <w:jc w:val="left"/>
+        <w:textAlignment w:val="auto"/>
+        <w:outlineLvl w:val="9"/>
+        <w:rPr>
+          <w:rFonts w:hint="default" w:eastAsia="楷体" w:cs="Times New Roman"/>
+          <w:b w:val="0"/>
+          <w:bCs/>
+          <w:color w:val="auto"/>
+          <w:sz w:val="32"/>
+          <w:szCs w:val="32"/>
+          <w:u w:val="none" w:color="auto"/>
+          <w:lang w:val="fr-FR" w:eastAsia="zh-CN"/>
+        </w:rPr>
+      </w:pPr>
+      <w:r>
+        <w:rPr>
+          <w:rFonts w:hint="default" w:eastAsia="楷体" w:cs="Times New Roman"/>
+          <w:b w:val="0"/>
+          <w:bCs/>
+          <w:color w:val="auto"/>
+          <w:sz w:val="32"/>
+          <w:szCs w:val="32"/>
+          <w:u w:val="none" w:color="auto"/>
+          <w:lang w:val="fr-FR" w:eastAsia="zh-CN"/>
+        </w:rPr>
+        <w:t xml:space="preserve">Notre projet consiste à developper un site web de gestion </w:t>
+      </w:r>
+    </w:p>
+    <w:p>
+      <w:pPr>
+        <w:keepNext w:val="0"/>
+        <w:keepLines w:val="0"/>
+        <w:pageBreakBefore w:val="0"/>
+        <w:widowControl w:val="0"/>
+        <w:kinsoku/>
+        <w:wordWrap/>
+        <w:overflowPunct/>
+        <w:topLinePunct w:val="0"/>
+        <w:autoSpaceDE/>
+        <w:autoSpaceDN/>
+        <w:bidi w:val="0"/>
+        <w:adjustRightInd/>
+        <w:snapToGrid/>
+        <w:spacing w:before="0" w:beforeLines="0" w:after="156" w:afterLines="50" w:line="240" w:lineRule="auto"/>
+        <w:ind w:right="0" w:rightChars="0"/>
+        <w:jc w:val="left"/>
+        <w:textAlignment w:val="auto"/>
+        <w:outlineLvl w:val="9"/>
+        <w:rPr>
+          <w:rFonts w:hint="default" w:ascii="Times New Roman" w:hAnsi="Times New Roman" w:eastAsia="楷体" w:cs="Times New Roman"/>
+          <w:b w:val="0"/>
+          <w:bCs/>
+          <w:color w:val="auto"/>
+          <w:sz w:val="32"/>
+          <w:szCs w:val="32"/>
+          <w:u w:val="none" w:color="auto"/>
+          <w:lang w:val="fr-FR" w:eastAsia="zh-CN"/>
+        </w:rPr>
+      </w:pPr>
+      <w:r>
+        <w:rPr>
+          <w:rFonts w:hint="default" w:eastAsia="楷体" w:cs="Times New Roman"/>
+          <w:b w:val="0"/>
+          <w:bCs/>
+          <w:color w:val="auto"/>
+          <w:sz w:val="32"/>
+          <w:szCs w:val="32"/>
+          <w:u w:val="none" w:color="auto"/>
+          <w:lang w:val="fr-FR" w:eastAsia="zh-CN"/>
+        </w:rPr>
+        <w:t>des satagiares dans des différentes filiéres.</w:t>
+      </w:r>
+    </w:p>
+    <w:p>
+      <w:pPr>
+        <w:rPr>
+          <w:rFonts w:hint="default"/>
+          <w:color w:val="5B9BD5" w:themeColor="accent1"/>
+          <w:sz w:val="47"/>
+          <w:szCs w:val="47"/>
+          <w:lang w:val="fr-FR"/>
+          <w14:textFill>
+            <w14:solidFill>
+              <w14:schemeClr w14:val="accent1"/>
+            </w14:solidFill>
+          </w14:textFill>
+        </w:rPr>
+      </w:pPr>
+    </w:p>
+    <w:p>
+      <w:pPr>
+        <w:numPr>
+          <w:ilvl w:val="0"/>
+          <w:numId w:val="1"/>
+        </w:numPr>
+        <w:ind w:left="425" w:leftChars="0" w:hanging="425" w:firstLineChars="0"/>
+        <w:rPr>
+          <w:rFonts w:hint="default"/>
+          <w:b/>
+          <w:bCs/>
+          <w:i/>
+          <w:iCs/>
+          <w:color w:val="5B9BD5" w:themeColor="accent1"/>
+          <w:sz w:val="47"/>
+          <w:szCs w:val="47"/>
+          <w:u w:val="none"/>
+          <w:lang w:val="fr-FR"/>
+          <w14:textFill>
+            <w14:solidFill>
+              <w14:schemeClr w14:val="accent1"/>
+            </w14:solidFill>
+          </w14:textFill>
+        </w:rPr>
+      </w:pPr>
+      <w:r>
+        <w:rPr>
+          <w:rFonts w:hint="default"/>
+          <w:b/>
+          <w:bCs/>
+          <w:i/>
+          <w:iCs/>
+          <w:color w:val="5B9BD5" w:themeColor="accent1"/>
+          <w:sz w:val="47"/>
+          <w:szCs w:val="47"/>
+          <w:u w:val="none"/>
+          <w:lang w:val="fr-FR"/>
+          <w14:textFill>
+            <w14:solidFill>
+              <w14:schemeClr w14:val="accent1"/>
+            </w14:solidFill>
+          </w14:textFill>
+        </w:rPr>
+        <w:t>Besoin Fonctionnel</w:t>
       </w:r>
     </w:p>
     <w:p>
@@ -662,12 +654,17 @@
       <w:r>
         <w:rPr>
           <w:rFonts w:hint="default"/>
-          <w:color w:val="A6A6A6" w:themeColor="background1" w:themeShade="A6"/>
+          <w:color w:val="000000" w:themeColor="text1"/>
           <w:sz w:val="38"/>
           <w:szCs w:val="38"/>
           <w:lang w:val="fr-FR"/>
-        </w:rPr>
-        <w:t>On a un seul acteur qui est l’Admin .</w:t>
+          <w14:textFill>
+            <w14:solidFill>
+              <w14:schemeClr w14:val="tx1"/>
+            </w14:solidFill>
+          </w14:textFill>
+        </w:rPr>
+        <w:t xml:space="preserve"> Notre projet contient un seul acteur qui est l’Admin .</w:t>
       </w:r>
     </w:p>
     <w:p>
@@ -778,7 +775,7 @@
           </mc:Choice>
           <mc:Fallback>
             <w:pict>
-              <v:shape id="_x0000_s1026" o:spid="_x0000_s1026" o:spt="34" type="#_x0000_t34" style="position:absolute;left:0pt;margin-left:76.9pt;margin-top:24.4pt;height:34.2pt;width:63.6pt;z-index:251665408;mso-width-relative:page;mso-height-relative:page;" filled="f" stroked="t" coordsize="21600,21600" o:gfxdata="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" adj="10817">
+              <v:shape id="_x0000_s1026" o:spid="_x0000_s1026" o:spt="34" type="#_x0000_t34" style="position:absolute;left:0pt;margin-left:76.9pt;margin-top:24.4pt;height:34.2pt;width:63.6pt;z-index:251665408;mso-width-relative:page;mso-height-relative:page;" filled="f" stroked="t" coordsize="21600,21600" o:gfxdata="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" adj="10817">
                 <v:fill on="f" focussize="0,0"/>
                 <v:stroke weight="1pt" color="#5B9BD5 [3204]" miterlimit="8" joinstyle="miter" endarrow="open"/>
                 <v:imagedata o:title=""/>
@@ -872,7 +869,22 @@
           <w:szCs w:val="30"/>
           <w:lang w:val="fr-FR"/>
         </w:rPr>
-        <w:t xml:space="preserve"> 1/Gérer Filiére </w:t>
+        <w:t xml:space="preserve"> </w:t>
+      </w:r>
+      <w:r>
+        <w:rPr>
+          <w:rFonts w:hint="default"/>
+          <w:color w:val="000000" w:themeColor="text1"/>
+          <w:sz w:val="30"/>
+          <w:szCs w:val="30"/>
+          <w:lang w:val="fr-FR"/>
+          <w14:textFill>
+            <w14:solidFill>
+              <w14:schemeClr w14:val="tx1"/>
+            </w14:solidFill>
+          </w14:textFill>
+        </w:rPr>
+        <w:t xml:space="preserve">1/Gérer Filiére </w:t>
       </w:r>
     </w:p>
     <w:p>
@@ -952,7 +964,7 @@
           </mc:Choice>
           <mc:Fallback>
             <w:pict>
-              <v:shape id="_x0000_s1026" o:spid="_x0000_s1026" o:spt="34" type="#_x0000_t34" style="position:absolute;left:0pt;margin-left:72.7pt;margin-top:2.6pt;height:34.8pt;width:76.2pt;z-index:251666432;mso-width-relative:page;mso-height-relative:page;" filled="f" stroked="t" coordsize="21600,21600" o:gfxdata="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" adj="10814">
+              <v:shape id="_x0000_s1026" o:spid="_x0000_s1026" o:spt="34" type="#_x0000_t34" style="position:absolute;left:0pt;margin-left:72.7pt;margin-top:2.6pt;height:34.8pt;width:76.2pt;z-index:251666432;mso-width-relative:page;mso-height-relative:page;" filled="f" stroked="t" coordsize="21600,21600" o:gfxdata="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" adj="10814">
                 <v:fill on="f" focussize="0,0"/>
                 <v:stroke weight="1pt" color="#5B9BD5 [3204]" miterlimit="8" joinstyle="miter" endarrow="open"/>
                 <v:imagedata o:title=""/>
@@ -986,16 +998,26 @@
         <w:jc w:val="both"/>
         <w:rPr>
           <w:rFonts w:hint="default"/>
-          <w:color w:val="A6A6A6" w:themeColor="background1" w:themeShade="A6"/>
+          <w:color w:val="000000" w:themeColor="text1"/>
           <w:sz w:val="30"/>
           <w:szCs w:val="30"/>
           <w:lang w:val="fr-FR"/>
-        </w:rPr>
-      </w:pPr>
-      <w:r>
-        <w:rPr>
-          <w:color w:val="A6A6A6" w:themeColor="background1" w:themeShade="A6"/>
+          <w14:textFill>
+            <w14:solidFill>
+              <w14:schemeClr w14:val="tx1"/>
+            </w14:solidFill>
+          </w14:textFill>
+        </w:rPr>
+      </w:pPr>
+      <w:r>
+        <w:rPr>
+          <w:color w:val="000000" w:themeColor="text1"/>
           <w:sz w:val="30"/>
+          <w14:textFill>
+            <w14:solidFill>
+              <w14:schemeClr w14:val="tx1"/>
+            </w14:solidFill>
+          </w14:textFill>
         </w:rPr>
         <mc:AlternateContent>
           <mc:Choice Requires="wps">
@@ -1067,17 +1089,65 @@
       <w:r>
         <w:rPr>
           <w:rFonts w:hint="default"/>
+          <w:color w:val="000000" w:themeColor="text1"/>
+          <w:sz w:val="30"/>
+          <w:szCs w:val="30"/>
+          <w:lang w:val="fr-FR"/>
+          <w14:textFill>
+            <w14:solidFill>
+              <w14:schemeClr w14:val="tx1"/>
+            </w14:solidFill>
+          </w14:textFill>
+        </w:rPr>
+        <w:t>2/Gérer liste Stagiaires</w:t>
+      </w:r>
+    </w:p>
+    <w:p>
+      <w:pPr>
+        <w:jc w:val="both"/>
+        <w:rPr>
+          <w:rFonts w:hint="default"/>
+          <w:color w:val="5B9BD5" w:themeColor="accent1"/>
+          <w:sz w:val="30"/>
+          <w:szCs w:val="30"/>
+          <w:lang w:val="fr-FR"/>
+          <w14:textFill>
+            <w14:solidFill>
+              <w14:schemeClr w14:val="accent1"/>
+            </w14:solidFill>
+          </w14:textFill>
+        </w:rPr>
+      </w:pPr>
+    </w:p>
+    <w:p>
+      <w:pPr>
+        <w:jc w:val="both"/>
+        <w:rPr>
+          <w:rFonts w:hint="default"/>
+          <w:color w:val="5B9BD5" w:themeColor="accent1"/>
+          <w:sz w:val="30"/>
+          <w:szCs w:val="30"/>
+          <w:lang w:val="fr-FR"/>
+          <w14:textFill>
+            <w14:solidFill>
+              <w14:schemeClr w14:val="accent1"/>
+            </w14:solidFill>
+          </w14:textFill>
+        </w:rPr>
+      </w:pPr>
+    </w:p>
+    <w:p>
+      <w:pPr>
+        <w:jc w:val="both"/>
+        <w:rPr>
+          <w:rFonts w:hint="default"/>
           <w:color w:val="A6A6A6" w:themeColor="background1" w:themeShade="A6"/>
           <w:sz w:val="30"/>
           <w:szCs w:val="30"/>
           <w:lang w:val="fr-FR"/>
         </w:rPr>
-        <w:t>2/Gérer liste Stagiaires</w:t>
-      </w:r>
-    </w:p>
-    <w:p>
-      <w:pPr>
-        <w:jc w:val="both"/>
+      </w:pPr>
+      <w:r>
         <w:rPr>
           <w:rFonts w:hint="default"/>
           <w:color w:val="5B9BD5" w:themeColor="accent1"/>
@@ -1090,28 +1160,24 @@
             </w14:solidFill>
           </w14:textFill>
         </w:rPr>
-      </w:pPr>
-    </w:p>
-    <w:p>
-      <w:pPr>
-        <w:jc w:val="both"/>
-        <w:rPr>
-          <w:rFonts w:hint="default"/>
-          <w:color w:val="5B9BD5" w:themeColor="accent1"/>
+        <w:t xml:space="preserve">                                         </w:t>
+      </w:r>
+      <w:r>
+        <w:rPr>
+          <w:rFonts w:hint="default"/>
+          <w:color w:val="000000" w:themeColor="text1"/>
           <w:sz w:val="30"/>
           <w:szCs w:val="30"/>
           <w:lang w:val="fr-FR"/>
           <w14:textFill>
             <w14:solidFill>
-              <w14:schemeClr w14:val="accent1"/>
-            </w14:solidFill>
-          </w14:textFill>
-        </w:rPr>
-      </w:pPr>
-    </w:p>
-    <w:p>
-      <w:pPr>
-        <w:jc w:val="both"/>
+              <w14:schemeClr w14:val="tx1"/>
+            </w14:solidFill>
+          </w14:textFill>
+        </w:rPr>
+        <w:t xml:space="preserve">3/Gérer liste Utilisateur  </w:t>
+      </w:r>
+      <w:r>
         <w:rPr>
           <w:rFonts w:hint="default"/>
           <w:color w:val="A6A6A6" w:themeColor="background1" w:themeShade="A6"/>
@@ -1119,23 +1185,24 @@
           <w:szCs w:val="30"/>
           <w:lang w:val="fr-FR"/>
         </w:rPr>
-      </w:pPr>
-      <w:r>
-        <w:rPr>
-          <w:rFonts w:hint="default"/>
-          <w:color w:val="5B9BD5" w:themeColor="accent1"/>
-          <w:sz w:val="30"/>
+        <w:t xml:space="preserve"> </w:t>
+      </w:r>
+    </w:p>
+    <w:p>
+      <w:pPr>
+        <w:jc w:val="both"/>
+        <w:rPr>
+          <w:rFonts w:hint="default"/>
+          <w:color w:val="A6A6A6" w:themeColor="background1" w:themeShade="A6"/>
+          <w:sz w:val="50"/>
           <w:szCs w:val="30"/>
           <w:lang w:val="fr-FR"/>
-          <w14:textFill>
-            <w14:solidFill>
-              <w14:schemeClr w14:val="accent1"/>
-            </w14:solidFill>
-          </w14:textFill>
-        </w:rPr>
-        <w:t xml:space="preserve">                                         </w:t>
-      </w:r>
-      <w:r>
+        </w:rPr>
+      </w:pPr>
+    </w:p>
+    <w:p>
+      <w:pPr>
+        <w:jc w:val="both"/>
         <w:rPr>
           <w:rFonts w:hint="default"/>
           <w:color w:val="A6A6A6" w:themeColor="background1" w:themeShade="A6"/>
@@ -1143,19 +1210,6 @@
           <w:szCs w:val="30"/>
           <w:lang w:val="fr-FR"/>
         </w:rPr>
-        <w:t xml:space="preserve">3/Gérer liste Utilisateur   </w:t>
-      </w:r>
-    </w:p>
-    <w:p>
-      <w:pPr>
-        <w:jc w:val="both"/>
-        <w:rPr>
-          <w:rFonts w:hint="default"/>
-          <w:color w:val="A6A6A6" w:themeColor="background1" w:themeShade="A6"/>
-          <w:sz w:val="50"/>
-          <w:szCs w:val="30"/>
-          <w:lang w:val="fr-FR"/>
-        </w:rPr>
       </w:pPr>
     </w:p>
     <w:p>
@@ -1184,30 +1238,11 @@
     </w:p>
     <w:p>
       <w:pPr>
-        <w:jc w:val="both"/>
-        <w:rPr>
-          <w:rFonts w:hint="default"/>
-          <w:color w:val="A6A6A6" w:themeColor="background1" w:themeShade="A6"/>
-          <w:sz w:val="30"/>
-          <w:szCs w:val="30"/>
-          <w:lang w:val="fr-FR"/>
-        </w:rPr>
-      </w:pPr>
-    </w:p>
-    <w:p>
-      <w:pPr>
-        <w:jc w:val="both"/>
-        <w:rPr>
-          <w:rFonts w:hint="default"/>
-          <w:color w:val="A6A6A6" w:themeColor="background1" w:themeShade="A6"/>
-          <w:sz w:val="30"/>
-          <w:szCs w:val="30"/>
-          <w:lang w:val="fr-FR"/>
-        </w:rPr>
-      </w:pPr>
-    </w:p>
-    <w:p>
-      <w:pPr>
+        <w:numPr>
+          <w:ilvl w:val="0"/>
+          <w:numId w:val="1"/>
+        </w:numPr>
+        <w:ind w:left="425" w:leftChars="0" w:hanging="425" w:firstLineChars="0"/>
         <w:rPr>
           <w:rFonts w:hint="default"/>
           <w:b/>
@@ -1244,7 +1279,7 @@
             </w14:solidFill>
           </w14:textFill>
         </w:rPr>
-        <w:t>Diagramme du cas d’utilisation détaillé :</w:t>
+        <w:t xml:space="preserve">Diagramme du cas d’utilisation détaillé </w:t>
       </w:r>
     </w:p>
     <w:p>
@@ -1270,6 +1305,25 @@
     </w:p>
     <w:p>
       <w:pPr>
+        <w:rPr>
+          <w:rFonts w:hint="default"/>
+          <w:b/>
+          <w:bCs/>
+          <w:i/>
+          <w:iCs/>
+          <w:color w:val="5B9BD5" w:themeColor="accent1"/>
+          <w:sz w:val="47"/>
+          <w:szCs w:val="47"/>
+          <w:u w:val="none"/>
+          <w:lang w:val="fr-FR"/>
+          <w14:textFill>
+            <w14:solidFill>
+              <w14:schemeClr w14:val="accent1"/>
+            </w14:solidFill>
+          </w14:textFill>
+        </w:rPr>
+      </w:pPr>
+      <w:r>
         <w:rPr>
           <w:rFonts w:hint="default"/>
           <w:b/>
@@ -1287,48 +1341,8 @@
             </w14:solidFill>
           </w14:textFill>
         </w:rPr>
-      </w:pPr>
-      <w:r>
-        <w:rPr>
-          <w:rFonts w:hint="default"/>
-          <w:b/>
-          <w:bCs/>
-          <w:i/>
-          <w:iCs/>
-          <w:color w:val="000000" w:themeColor="text1"/>
-          <w:sz w:val="37"/>
-          <w:szCs w:val="37"/>
-          <w:u w:val="none"/>
-          <w:lang w:val="fr-FR"/>
-          <w14:textFill>
-            <w14:solidFill>
-              <w14:schemeClr w14:val="tx1"/>
-            </w14:solidFill>
-          </w14:textFill>
-        </w:rPr>
-        <w:t xml:space="preserve">~Voici le diagramme du cas d’utilisation qui représente la gestion des stagiaires dans des plusieurs filiéres: </w:t>
-      </w:r>
-    </w:p>
-    <w:p>
-      <w:pPr>
-        <w:rPr>
-          <w:rFonts w:hint="default"/>
-          <w:b/>
-          <w:bCs/>
-          <w:i/>
-          <w:iCs/>
-          <w:color w:val="5B9BD5" w:themeColor="accent1"/>
-          <w:sz w:val="47"/>
-          <w:szCs w:val="47"/>
-          <w:u w:val="none"/>
-          <w:lang w:val="fr-FR"/>
-          <w14:textFill>
-            <w14:solidFill>
-              <w14:schemeClr w14:val="accent1"/>
-            </w14:solidFill>
-          </w14:textFill>
-        </w:rPr>
-      </w:pPr>
+        <w:t>La figure 1  du notre projet montre  le diagramme du cas d’utilisation qui représente la gestion des stagiaires dans des plusieurs filiéres.</w:t>
+      </w:r>
     </w:p>
     <w:p>
       <w:pPr>
@@ -1484,7 +1498,7 @@
                     </pic:cNvPicPr>
                   </pic:nvPicPr>
                   <pic:blipFill>
-                    <a:blip r:embed="rId5"/>
+                    <a:blip r:embed="rId11"/>
                     <a:stretch>
                       <a:fillRect/>
                     </a:stretch>
@@ -1507,6 +1521,79 @@
     </w:p>
     <w:p>
       <w:pPr>
+        <w:pStyle w:val="4"/>
+        <w:jc w:val="both"/>
+        <w:rPr>
+          <w:rFonts w:hint="default"/>
+          <w:color w:val="5B9BD5" w:themeColor="accent1"/>
+          <w:sz w:val="30"/>
+          <w:szCs w:val="30"/>
+          <w:lang w:val="fr-FR"/>
+          <w14:textFill>
+            <w14:solidFill>
+              <w14:schemeClr w14:val="accent1"/>
+            </w14:solidFill>
+          </w14:textFill>
+        </w:rPr>
+      </w:pPr>
+      <w:r>
+        <w:t xml:space="preserve">Figure </w:t>
+      </w:r>
+      <w:r>
+        <w:fldChar w:fldCharType="begin"/>
+      </w:r>
+      <w:r>
+        <w:instrText xml:space="preserve"> SEQ Figure \* ARABIC </w:instrText>
+      </w:r>
+      <w:r>
+        <w:fldChar w:fldCharType="separate"/>
+      </w:r>
+      <w:r>
+        <w:t>1</w:t>
+      </w:r>
+      <w:r>
+        <w:fldChar w:fldCharType="end"/>
+      </w:r>
+      <w:r>
+        <w:rPr>
+          <w:lang w:val="fr-FR"/>
+        </w:rPr>
+        <w:t xml:space="preserve">: </w:t>
+      </w:r>
+      <w:r>
+        <w:rPr>
+          <w:rFonts w:hint="default"/>
+          <w:lang w:val="fr-FR"/>
+        </w:rPr>
+        <w:t>Di</w:t>
+      </w:r>
+      <w:r>
+        <w:rPr>
+          <w:lang w:val="fr-FR"/>
+        </w:rPr>
+        <w:t>agramme de cas d'utilisation</w:t>
+      </w:r>
+    </w:p>
+    <w:p>
+      <w:pPr>
+        <w:pStyle w:val="4"/>
+        <w:jc w:val="both"/>
+        <w:rPr>
+          <w:rFonts w:hint="default"/>
+          <w:color w:val="5B9BD5" w:themeColor="accent1"/>
+          <w:sz w:val="30"/>
+          <w:szCs w:val="30"/>
+          <w:lang w:val="fr-FR"/>
+          <w14:textFill>
+            <w14:solidFill>
+              <w14:schemeClr w14:val="accent1"/>
+            </w14:solidFill>
+          </w14:textFill>
+        </w:rPr>
+      </w:pPr>
+    </w:p>
+    <w:p>
+      <w:pPr>
         <w:jc w:val="both"/>
         <w:rPr>
           <w:rFonts w:hint="default"/>
@@ -1737,6 +1824,11 @@
     </w:p>
     <w:p>
       <w:pPr>
+        <w:numPr>
+          <w:ilvl w:val="0"/>
+          <w:numId w:val="1"/>
+        </w:numPr>
+        <w:ind w:left="425" w:leftChars="0" w:hanging="425" w:firstLineChars="0"/>
         <w:rPr>
           <w:rFonts w:hint="default"/>
           <w:b/>
@@ -1773,7 +1865,48 @@
             </w14:solidFill>
           </w14:textFill>
         </w:rPr>
-        <w:t>Maquette :</w:t>
+        <w:t xml:space="preserve">Maquettes </w:t>
+      </w:r>
+    </w:p>
+    <w:p>
+      <w:pPr>
+        <w:rPr>
+          <w:rFonts w:hint="default"/>
+          <w:b/>
+          <w:bCs/>
+          <w:i/>
+          <w:iCs/>
+          <w:color w:val="000000" w:themeColor="text1"/>
+          <w:sz w:val="28"/>
+          <w:szCs w:val="28"/>
+          <w:u w:val="none"/>
+          <w:lang w:val="fr-FR"/>
+          <w14:textFill>
+            <w14:solidFill>
+              <w14:schemeClr w14:val="tx1"/>
+            </w14:solidFill>
+          </w14:textFill>
+        </w:rPr>
+      </w:pPr>
+      <w:r>
+        <w:rPr>
+          <w:rFonts w:hint="default"/>
+          <w:b/>
+          <w:bCs/>
+          <w:i/>
+          <w:iCs/>
+          <w:color w:val="000000" w:themeColor="text1"/>
+          <w:sz w:val="28"/>
+          <w:szCs w:val="28"/>
+          <w:u w:val="none"/>
+          <w:lang w:val="fr-FR"/>
+          <w14:textFill>
+            <w14:solidFill>
+              <w14:schemeClr w14:val="tx1"/>
+            </w14:solidFill>
+          </w14:textFill>
+        </w:rPr>
+        <w:t>Notre projet contient les maquettes suivantes  qui représente les differentes interfaces  :</w:t>
       </w:r>
     </w:p>
     <w:p>
@@ -1796,7 +1929,9 @@
           </w14:textFill>
         </w:rPr>
       </w:pPr>
-      <w:r>
+    </w:p>
+    <w:p>
+      <w:pPr>
         <w:rPr>
           <w:rFonts w:hint="default"/>
           <w:b/>
@@ -1814,79 +1949,31 @@
             </w14:solidFill>
           </w14:textFill>
         </w:rPr>
-        <w:t>~Voici la maquette qui représente les differentes interfaces ci-dessous :</w:t>
-      </w:r>
-    </w:p>
-    <w:p>
-      <w:pPr>
-        <w:rPr>
-          <w:rFonts w:hint="default"/>
-          <w:b/>
-          <w:bCs/>
-          <w:i/>
-          <w:iCs/>
-          <w:color w:val="000000" w:themeColor="text1"/>
-          <w:sz w:val="37"/>
-          <w:szCs w:val="37"/>
-          <w:u w:val="none"/>
-          <w:lang w:val="fr-FR"/>
-          <w14:textFill>
-            <w14:solidFill>
-              <w14:schemeClr w14:val="tx1"/>
-            </w14:solidFill>
-          </w14:textFill>
-        </w:rPr>
-      </w:pPr>
-    </w:p>
-    <w:p>
-      <w:pPr>
-        <w:rPr>
-          <w:rFonts w:hint="default"/>
-          <w:b/>
-          <w:bCs/>
-          <w:i/>
-          <w:iCs/>
-          <w:color w:val="000000" w:themeColor="text1"/>
-          <w:sz w:val="37"/>
-          <w:szCs w:val="37"/>
-          <w:u w:val="none"/>
-          <w:lang w:val="fr-FR"/>
-          <w14:textFill>
-            <w14:solidFill>
-              <w14:schemeClr w14:val="tx1"/>
-            </w14:solidFill>
-          </w14:textFill>
-        </w:rPr>
-      </w:pPr>
-    </w:p>
-    <w:p>
-      <w:pPr>
-        <w:rPr>
-          <w:rFonts w:hint="default"/>
-          <w:b/>
-          <w:bCs/>
-          <w:i/>
-          <w:iCs/>
-          <w:color w:val="5B9BD5" w:themeColor="accent1"/>
+      </w:pPr>
+    </w:p>
+    <w:p>
+      <w:pPr>
+        <w:rPr>
+          <w:rFonts w:hint="default"/>
+          <w:b/>
+          <w:bCs/>
+          <w:i/>
+          <w:iCs/>
+          <w:color w:val="auto"/>
           <w:sz w:val="47"/>
           <w:szCs w:val="47"/>
           <w:u w:val="none"/>
           <w:lang w:val="fr-FR"/>
-          <w14:textFill>
-            <w14:solidFill>
-              <w14:schemeClr w14:val="accent1"/>
-            </w14:solidFill>
-          </w14:textFill>
-        </w:rPr>
-      </w:pPr>
-      <w:r>
-        <w:rPr>
-          <w:rFonts w:hint="default"/>
-          <w:b/>
-          <w:bCs/>
-          <w:i/>
-          <w:iCs/>
-          <w:color w:val="7F7F7F" w:themeColor="background1" w:themeShade="80"/>
+        </w:rPr>
+      </w:pPr>
+      <w:r>
+        <w:rPr>
+          <w:rFonts w:hint="default"/>
+          <w:b/>
+          <w:bCs/>
+          <w:i/>
+          <w:iCs/>
+          <w:color w:val="auto"/>
           <w:sz w:val="31"/>
           <w:szCs w:val="31"/>
           <w:u w:val="none"/>
@@ -1897,43 +1984,53 @@
     </w:p>
     <w:p>
       <w:pPr>
-        <w:ind w:firstLine="1537" w:firstLineChars="800"/>
+        <w:ind w:firstLine="2240" w:firstLineChars="800"/>
         <w:rPr>
           <w:rFonts w:ascii="Segoe UI" w:hAnsi="Segoe UI" w:eastAsia="Segoe UI" w:cs="Segoe UI"/>
-          <w:b/>
-          <w:bCs/>
+          <w:b w:val="0"/>
+          <w:bCs w:val="0"/>
           <w:i w:val="0"/>
           <w:iCs w:val="0"/>
           <w:caps w:val="0"/>
-          <w:color w:val="0070C0"/>
+          <w:color w:val="000000" w:themeColor="text1"/>
           <w:spacing w:val="0"/>
-          <w:sz w:val="19"/>
-          <w:szCs w:val="19"/>
-          <w:u w:val="single"/>
+          <w:sz w:val="28"/>
+          <w:szCs w:val="28"/>
+          <w:u w:val="none"/>
           <w:shd w:val="clear" w:fill="FFFFFF"/>
+          <w14:textFill>
+            <w14:solidFill>
+              <w14:schemeClr w14:val="tx1"/>
+            </w14:solidFill>
+          </w14:textFill>
         </w:rPr>
       </w:pPr>
       <w:r>
         <w:rPr>
           <w:rFonts w:ascii="Segoe UI" w:hAnsi="Segoe UI" w:eastAsia="Segoe UI" w:cs="Segoe UI"/>
-          <w:b/>
-          <w:bCs/>
+          <w:b w:val="0"/>
+          <w:bCs w:val="0"/>
           <w:i w:val="0"/>
           <w:iCs w:val="0"/>
           <w:caps w:val="0"/>
-          <w:color w:val="0070C0"/>
+          <w:color w:val="000000" w:themeColor="text1"/>
           <w:spacing w:val="0"/>
-          <w:sz w:val="19"/>
-          <w:szCs w:val="19"/>
-          <w:u w:val="single"/>
+          <w:sz w:val="28"/>
+          <w:szCs w:val="28"/>
+          <w:u w:val="none"/>
           <w:shd w:val="clear" w:fill="FFFFFF"/>
+          <w14:textFill>
+            <w14:solidFill>
+              <w14:schemeClr w14:val="tx1"/>
+            </w14:solidFill>
+          </w14:textFill>
         </w:rPr>
         <w:t>Cette interface d'accueil offre une navigation claire et intuitive pour les utilisateurs, en mettant en avant les fonctionnalités clés du système de gestion des stagiaires. Elle permet un accès rapide aux informations et aux actions les plus pertinentes, ce qui facilite l'utilisation du système et améliore l'efficacité des opérations de gestion des stagiaires.</w:t>
       </w:r>
     </w:p>
     <w:p>
       <w:pPr>
-        <w:ind w:firstLine="1537" w:firstLineChars="800"/>
+        <w:ind w:firstLine="1521" w:firstLineChars="800"/>
         <w:rPr>
           <w:rFonts w:hint="default" w:ascii="Segoe UI" w:hAnsi="Segoe UI" w:eastAsia="Segoe UI" w:cs="Segoe UI"/>
           <w:b/>
@@ -2007,7 +2104,7 @@
                     </pic:cNvPicPr>
                   </pic:nvPicPr>
                   <pic:blipFill>
-                    <a:blip r:embed="rId6"/>
+                    <a:blip r:embed="rId12"/>
                     <a:stretch>
                       <a:fillRect/>
                     </a:stretch>
@@ -2030,6 +2127,7 @@
     </w:p>
     <w:p>
       <w:pPr>
+        <w:pStyle w:val="4"/>
         <w:rPr>
           <w:rFonts w:hint="default"/>
           <w:b/>
@@ -2048,6 +2146,51 @@
           </w14:textFill>
         </w:rPr>
       </w:pPr>
+      <w:r>
+        <w:t xml:space="preserve">Figure </w:t>
+      </w:r>
+      <w:r>
+        <w:fldChar w:fldCharType="begin"/>
+      </w:r>
+      <w:r>
+        <w:instrText xml:space="preserve"> SEQ Figure \* ARABIC </w:instrText>
+      </w:r>
+      <w:r>
+        <w:fldChar w:fldCharType="separate"/>
+      </w:r>
+      <w:r>
+        <w:t>2</w:t>
+      </w:r>
+      <w:r>
+        <w:fldChar w:fldCharType="end"/>
+      </w:r>
+      <w:r>
+        <w:rPr>
+          <w:lang w:val="fr-FR"/>
+        </w:rPr>
+        <w:t>: Interface Accueil</w:t>
+      </w:r>
+    </w:p>
+    <w:p>
+      <w:pPr>
+        <w:rPr>
+          <w:rFonts w:hint="default"/>
+          <w:b/>
+          <w:bCs/>
+          <w:i/>
+          <w:iCs/>
+          <w:color w:val="5B9BD5" w:themeColor="accent1"/>
+          <w:sz w:val="47"/>
+          <w:szCs w:val="47"/>
+          <w:u w:val="none"/>
+          <w:lang w:val="fr-FR"/>
+          <w14:textFill>
+            <w14:solidFill>
+              <w14:schemeClr w14:val="accent1"/>
+            </w14:solidFill>
+          </w14:textFill>
+        </w:rPr>
+      </w:pPr>
     </w:p>
     <w:p>
       <w:pPr>
@@ -2072,27 +2215,22 @@
         <w:jc w:val="both"/>
         <w:rPr>
           <w:rFonts w:hint="default"/>
-          <w:color w:val="5B9BD5" w:themeColor="accent1"/>
+          <w:color w:val="auto"/>
           <w:sz w:val="36"/>
           <w:szCs w:val="36"/>
           <w:lang w:val="fr-FR"/>
-          <w14:textFill>
-            <w14:solidFill>
-              <w14:schemeClr w14:val="accent1"/>
-            </w14:solidFill>
-          </w14:textFill>
-        </w:rPr>
-      </w:pPr>
-    </w:p>
-    <w:p>
-      <w:pPr>
-        <w:rPr>
-          <w:rFonts w:hint="default"/>
-          <w:b/>
-          <w:bCs/>
-          <w:i/>
-          <w:iCs/>
-          <w:color w:val="7F7F7F" w:themeColor="background1" w:themeShade="80"/>
+        </w:rPr>
+      </w:pPr>
+    </w:p>
+    <w:p>
+      <w:pPr>
+        <w:rPr>
+          <w:rFonts w:hint="default"/>
+          <w:b/>
+          <w:bCs/>
+          <w:i/>
+          <w:iCs/>
+          <w:color w:val="auto"/>
           <w:sz w:val="31"/>
           <w:szCs w:val="31"/>
           <w:u w:val="none"/>
@@ -2106,7 +2244,7 @@
           <w:bCs/>
           <w:i/>
           <w:iCs/>
-          <w:color w:val="7F7F7F" w:themeColor="background1" w:themeShade="80"/>
+          <w:color w:val="auto"/>
           <w:sz w:val="31"/>
           <w:szCs w:val="31"/>
           <w:u w:val="none"/>
@@ -2117,62 +2255,77 @@
     </w:p>
     <w:p>
       <w:pPr>
-        <w:ind w:firstLine="1537" w:firstLineChars="800"/>
+        <w:ind w:firstLine="2240" w:firstLineChars="800"/>
         <w:rPr>
           <w:rFonts w:hint="default" w:ascii="Segoe UI" w:hAnsi="Segoe UI" w:eastAsia="Segoe UI" w:cs="Segoe UI"/>
-          <w:b/>
-          <w:bCs/>
+          <w:b w:val="0"/>
+          <w:bCs w:val="0"/>
           <w:i w:val="0"/>
           <w:iCs w:val="0"/>
           <w:caps w:val="0"/>
-          <w:color w:val="0070C0"/>
+          <w:color w:val="000000" w:themeColor="text1"/>
           <w:spacing w:val="0"/>
-          <w:sz w:val="19"/>
-          <w:szCs w:val="19"/>
-          <w:u w:val="single"/>
+          <w:sz w:val="28"/>
+          <w:szCs w:val="28"/>
+          <w:u w:val="none"/>
           <w:shd w:val="clear" w:fill="FFFFFF"/>
           <w:lang w:val="fr-FR"/>
+          <w14:textFill>
+            <w14:solidFill>
+              <w14:schemeClr w14:val="tx1"/>
+            </w14:solidFill>
+          </w14:textFill>
         </w:rPr>
       </w:pPr>
       <w:r>
         <w:rPr>
           <w:rFonts w:ascii="Segoe UI" w:hAnsi="Segoe UI" w:eastAsia="Segoe UI" w:cs="Segoe UI"/>
-          <w:b/>
-          <w:bCs/>
+          <w:b w:val="0"/>
+          <w:bCs w:val="0"/>
           <w:i w:val="0"/>
           <w:iCs w:val="0"/>
           <w:caps w:val="0"/>
-          <w:color w:val="0070C0"/>
+          <w:color w:val="000000" w:themeColor="text1"/>
           <w:spacing w:val="0"/>
-          <w:sz w:val="19"/>
-          <w:szCs w:val="19"/>
-          <w:u w:val="single"/>
+          <w:sz w:val="28"/>
+          <w:szCs w:val="28"/>
+          <w:u w:val="none"/>
           <w:shd w:val="clear" w:fill="FFFFFF"/>
+          <w14:textFill>
+            <w14:solidFill>
+              <w14:schemeClr w14:val="tx1"/>
+            </w14:solidFill>
+          </w14:textFill>
         </w:rPr>
         <w:t>Cette interface permet aux utilisateurs de gérer facilement les filières de formation. Ils peuvent consulter la liste des filières existantes, ajouter de nouvelles filières, modifier les informations des filières existantes et supprimer des filières si nécessaire. Cela offre une gestion efficace et centralisée des filières dans le système de gestion des stagiaires</w:t>
       </w:r>
       <w:r>
         <w:rPr>
           <w:rFonts w:hint="default" w:ascii="Segoe UI" w:hAnsi="Segoe UI" w:eastAsia="Segoe UI" w:cs="Segoe UI"/>
-          <w:b/>
-          <w:bCs/>
+          <w:b w:val="0"/>
+          <w:bCs w:val="0"/>
           <w:i w:val="0"/>
           <w:iCs w:val="0"/>
           <w:caps w:val="0"/>
-          <w:color w:val="0070C0"/>
+          <w:color w:val="000000" w:themeColor="text1"/>
           <w:spacing w:val="0"/>
-          <w:sz w:val="19"/>
-          <w:szCs w:val="19"/>
-          <w:u w:val="single"/>
+          <w:sz w:val="28"/>
+          <w:szCs w:val="28"/>
+          <w:u w:val="none"/>
           <w:shd w:val="clear" w:fill="FFFFFF"/>
           <w:lang w:val="fr-FR"/>
+          <w14:textFill>
+            <w14:solidFill>
+              <w14:schemeClr w14:val="tx1"/>
+            </w14:solidFill>
+          </w14:textFill>
         </w:rPr>
         <w:t>.</w:t>
       </w:r>
     </w:p>
     <w:p>
       <w:pPr>
-        <w:ind w:firstLine="1537" w:firstLineChars="800"/>
+        <w:ind w:firstLine="1521" w:firstLineChars="800"/>
         <w:rPr>
           <w:rFonts w:hint="default" w:ascii="Segoe UI" w:hAnsi="Segoe UI" w:eastAsia="Segoe UI" w:cs="Segoe UI"/>
           <w:b/>
@@ -2237,7 +2390,7 @@
                     </pic:cNvPicPr>
                   </pic:nvPicPr>
                   <pic:blipFill>
-                    <a:blip r:embed="rId7"/>
+                    <a:blip r:embed="rId13"/>
                     <a:stretch>
                       <a:fillRect/>
                     </a:stretch>
@@ -2260,6 +2413,48 @@
     </w:p>
     <w:p>
       <w:pPr>
+        <w:pStyle w:val="4"/>
+        <w:jc w:val="both"/>
+        <w:rPr>
+          <w:rFonts w:hint="default"/>
+          <w:color w:val="5B9BD5" w:themeColor="accent1"/>
+          <w:sz w:val="36"/>
+          <w:szCs w:val="36"/>
+          <w:lang w:val="fr-FR"/>
+          <w14:textFill>
+            <w14:solidFill>
+              <w14:schemeClr w14:val="accent1"/>
+            </w14:solidFill>
+          </w14:textFill>
+        </w:rPr>
+      </w:pPr>
+      <w:r>
+        <w:t xml:space="preserve">Figure </w:t>
+      </w:r>
+      <w:r>
+        <w:fldChar w:fldCharType="begin"/>
+      </w:r>
+      <w:r>
+        <w:instrText xml:space="preserve"> SEQ Figure \* ARABIC </w:instrText>
+      </w:r>
+      <w:r>
+        <w:fldChar w:fldCharType="separate"/>
+      </w:r>
+      <w:r>
+        <w:t>3</w:t>
+      </w:r>
+      <w:r>
+        <w:fldChar w:fldCharType="end"/>
+      </w:r>
+      <w:r>
+        <w:rPr>
+          <w:lang w:val="fr-FR"/>
+        </w:rPr>
+        <w:t>:Interface Filiere</w:t>
+      </w:r>
+    </w:p>
+    <w:p>
+      <w:pPr>
         <w:ind w:firstLine="1260" w:firstLineChars="350"/>
         <w:jc w:val="both"/>
         <w:rPr>
@@ -2372,7 +2567,7 @@
           <w:bCs/>
           <w:i/>
           <w:iCs/>
-          <w:color w:val="7F7F7F" w:themeColor="background1" w:themeShade="80"/>
+          <w:color w:val="auto"/>
           <w:sz w:val="31"/>
           <w:szCs w:val="31"/>
           <w:u w:val="none"/>
@@ -2386,7 +2581,7 @@
           <w:bCs/>
           <w:i/>
           <w:iCs/>
-          <w:color w:val="7F7F7F" w:themeColor="background1" w:themeShade="80"/>
+          <w:color w:val="auto"/>
           <w:sz w:val="31"/>
           <w:szCs w:val="31"/>
           <w:u w:val="none"/>
@@ -2397,34 +2592,44 @@
     </w:p>
     <w:p>
       <w:pPr>
-        <w:ind w:firstLine="1537" w:firstLineChars="800"/>
-        <w:rPr>
-          <w:rFonts w:hint="default"/>
-          <w:b/>
-          <w:bCs/>
-          <w:i/>
-          <w:iCs/>
-          <w:color w:val="0070C0"/>
-          <w:sz w:val="31"/>
-          <w:szCs w:val="31"/>
-          <w:u w:val="single"/>
-          <w:lang w:val="fr-FR"/>
+        <w:ind w:firstLine="2240" w:firstLineChars="800"/>
+        <w:rPr>
+          <w:rFonts w:hint="default"/>
+          <w:b w:val="0"/>
+          <w:bCs w:val="0"/>
+          <w:i/>
+          <w:iCs/>
+          <w:color w:val="000000" w:themeColor="text1"/>
+          <w:sz w:val="28"/>
+          <w:szCs w:val="28"/>
+          <w:u w:val="none"/>
+          <w:lang w:val="fr-FR"/>
+          <w14:textFill>
+            <w14:solidFill>
+              <w14:schemeClr w14:val="tx1"/>
+            </w14:solidFill>
+          </w14:textFill>
         </w:rPr>
       </w:pPr>
       <w:r>
         <w:rPr>
           <w:rFonts w:ascii="Segoe UI" w:hAnsi="Segoe UI" w:eastAsia="Segoe UI" w:cs="Segoe UI"/>
-          <w:b/>
-          <w:bCs/>
+          <w:b w:val="0"/>
+          <w:bCs w:val="0"/>
           <w:i w:val="0"/>
           <w:iCs w:val="0"/>
           <w:caps w:val="0"/>
-          <w:color w:val="0070C0"/>
+          <w:color w:val="000000" w:themeColor="text1"/>
           <w:spacing w:val="0"/>
-          <w:sz w:val="19"/>
-          <w:szCs w:val="19"/>
-          <w:u w:val="single"/>
+          <w:sz w:val="28"/>
+          <w:szCs w:val="28"/>
+          <w:u w:val="none"/>
           <w:shd w:val="clear" w:fill="FFFFFF"/>
+          <w14:textFill>
+            <w14:solidFill>
+              <w14:schemeClr w14:val="tx1"/>
+            </w14:solidFill>
+          </w14:textFill>
         </w:rPr>
         <w:t>Cette interface permet aux utilisateurs de gérer facilement les stagiaires. Ils peuvent consulter la liste des stagiaires actuels, ajouter de nouveaux stagiaires, modifier les informations des stagiaires existants et supprimer des stagiaires si nécessaire. Cela offre une gestion efficace et centralisée des stagiaires dans le système de gestion des filières.</w:t>
       </w:r>
@@ -2513,7 +2718,7 @@
                     </pic:cNvPicPr>
                   </pic:nvPicPr>
                   <pic:blipFill>
-                    <a:blip r:embed="rId8"/>
+                    <a:blip r:embed="rId14"/>
                     <a:stretch>
                       <a:fillRect/>
                     </a:stretch>
@@ -2536,7 +2741,8 @@
     </w:p>
     <w:p>
       <w:pPr>
-        <w:ind w:firstLine="1260" w:firstLineChars="350"/>
+        <w:pStyle w:val="4"/>
+        <w:ind w:firstLine="700" w:firstLineChars="350"/>
         <w:jc w:val="both"/>
         <w:rPr>
           <w:rFonts w:hint="default"/>
@@ -2551,6 +2757,30 @@
           </w14:textFill>
         </w:rPr>
       </w:pPr>
+      <w:r>
+        <w:t xml:space="preserve">Figure </w:t>
+      </w:r>
+      <w:r>
+        <w:fldChar w:fldCharType="begin"/>
+      </w:r>
+      <w:r>
+        <w:instrText xml:space="preserve"> SEQ Figure \* ARABIC </w:instrText>
+      </w:r>
+      <w:r>
+        <w:fldChar w:fldCharType="separate"/>
+      </w:r>
+      <w:r>
+        <w:t>4</w:t>
+      </w:r>
+      <w:r>
+        <w:fldChar w:fldCharType="end"/>
+      </w:r>
+      <w:r>
+        <w:rPr>
+          <w:lang w:val="fr-FR"/>
+        </w:rPr>
+        <w:t>: Interface Stagiaire</w:t>
+      </w:r>
     </w:p>
     <w:p>
       <w:pPr>
@@ -2590,14 +2820,34 @@
     </w:p>
     <w:p>
       <w:pPr>
-        <w:jc w:val="both"/>
-        <w:rPr>
-          <w:rFonts w:hint="default"/>
-          <w:b/>
-          <w:bCs/>
-          <w:i/>
-          <w:iCs/>
-          <w:color w:val="7F7F7F" w:themeColor="background1" w:themeShade="80"/>
+        <w:ind w:firstLine="1260" w:firstLineChars="350"/>
+        <w:jc w:val="both"/>
+        <w:rPr>
+          <w:rFonts w:hint="default"/>
+          <w:color w:val="5B9BD5" w:themeColor="accent1"/>
+          <w:sz w:val="36"/>
+          <w:szCs w:val="36"/>
+          <w:lang w:val="fr-FR"/>
+          <w14:textFill>
+            <w14:solidFill>
+              <w14:schemeClr w14:val="accent1"/>
+            </w14:solidFill>
+          </w14:textFill>
+        </w:rPr>
+      </w:pPr>
+      <w:bookmarkStart w:id="0" w:name="_GoBack"/>
+    </w:p>
+    <w:bookmarkEnd w:id="0"/>
+    <w:p>
+      <w:pPr>
+        <w:jc w:val="both"/>
+        <w:rPr>
+          <w:rFonts w:hint="default"/>
+          <w:b/>
+          <w:bCs/>
+          <w:i/>
+          <w:iCs/>
+          <w:color w:val="auto"/>
           <w:sz w:val="31"/>
           <w:szCs w:val="31"/>
           <w:u w:val="none"/>
@@ -2611,18 +2861,18 @@
           <w:bCs/>
           <w:i/>
           <w:iCs/>
-          <w:color w:val="7F7F7F" w:themeColor="background1" w:themeShade="80"/>
+          <w:color w:val="auto"/>
           <w:sz w:val="31"/>
           <w:szCs w:val="31"/>
           <w:u w:val="none"/>
           <w:lang w:val="fr-FR"/>
         </w:rPr>
-        <w:t>4/Interface STAGIAIRE :</w:t>
-      </w:r>
-    </w:p>
-    <w:p>
-      <w:pPr>
-        <w:pStyle w:val="6"/>
+        <w:t>4/Interface Utilisateur :</w:t>
+      </w:r>
+    </w:p>
+    <w:p>
+      <w:pPr>
+        <w:pStyle w:val="7"/>
         <w:keepNext w:val="0"/>
         <w:keepLines w:val="0"/>
         <w:widowControl/>
@@ -2634,37 +2884,47 @@
           <w:right w:val="single" w:color="E3E3E3" w:sz="2" w:space="0"/>
         </w:pBdr>
         <w:spacing w:before="0" w:beforeAutospacing="0" w:after="0" w:afterAutospacing="0" w:line="12" w:lineRule="atLeast"/>
-        <w:ind w:left="0" w:right="0" w:firstLine="1501" w:firstLineChars="750"/>
-        <w:rPr>
-          <w:b/>
-          <w:bCs/>
-          <w:color w:val="0070C0"/>
-          <w:sz w:val="20"/>
-          <w:szCs w:val="20"/>
-          <w:u w:val="single"/>
+        <w:ind w:left="0" w:right="0" w:firstLine="2100" w:firstLineChars="750"/>
+        <w:rPr>
+          <w:b w:val="0"/>
+          <w:bCs w:val="0"/>
+          <w:color w:val="000000" w:themeColor="text1"/>
+          <w:sz w:val="28"/>
+          <w:szCs w:val="28"/>
+          <w:u w:val="none"/>
+          <w14:textFill>
+            <w14:solidFill>
+              <w14:schemeClr w14:val="tx1"/>
+            </w14:solidFill>
+          </w14:textFill>
         </w:rPr>
       </w:pPr>
       <w:r>
         <w:rPr>
           <w:rFonts w:ascii="Segoe UI" w:hAnsi="Segoe UI" w:eastAsia="Segoe UI" w:cs="Segoe UI"/>
-          <w:b/>
-          <w:bCs/>
+          <w:b w:val="0"/>
+          <w:bCs w:val="0"/>
           <w:i w:val="0"/>
           <w:iCs w:val="0"/>
           <w:caps w:val="0"/>
-          <w:color w:val="0070C0"/>
+          <w:color w:val="000000" w:themeColor="text1"/>
           <w:spacing w:val="0"/>
-          <w:sz w:val="20"/>
-          <w:szCs w:val="20"/>
-          <w:u w:val="single"/>
+          <w:sz w:val="28"/>
+          <w:szCs w:val="28"/>
+          <w:u w:val="none"/>
           <w:shd w:val="clear" w:fill="FFFFFF"/>
+          <w14:textFill>
+            <w14:solidFill>
+              <w14:schemeClr w14:val="tx1"/>
+            </w14:solidFill>
+          </w14:textFill>
         </w:rPr>
         <w:t>Cette interface permet aux administrateurs de gérer facilement les utilisateurs du système. Ils peuvent consulter la liste des utilisateurs existants, ajouter de nouveaux utilisateurs, modifier les informations des utilisateurs existants et supprimer des utilisateurs si nécessaire. Cela offre une gestion efficace et centralisée des utilisateurs dans le système de gestion des stagiaires.</w:t>
       </w:r>
     </w:p>
     <w:p>
       <w:pPr>
-        <w:pStyle w:val="7"/>
+        <w:pStyle w:val="8"/>
         <w:rPr>
           <w:sz w:val="20"/>
           <w:szCs w:val="20"/>
@@ -2707,7 +2967,7 @@
     </w:p>
     <w:p>
       <w:pPr>
-        <w:pStyle w:val="8"/>
+        <w:pStyle w:val="9"/>
       </w:pPr>
       <w:r>
         <w:t>窗体底端</w:t>
@@ -2760,7 +3020,7 @@
                     </pic:cNvPicPr>
                   </pic:nvPicPr>
                   <pic:blipFill>
-                    <a:blip r:embed="rId9"/>
+                    <a:blip r:embed="rId15"/>
                     <a:stretch>
                       <a:fillRect/>
                     </a:stretch>
@@ -2783,6 +3043,48 @@
     </w:p>
     <w:p>
       <w:pPr>
+        <w:pStyle w:val="4"/>
+        <w:jc w:val="both"/>
+        <w:rPr>
+          <w:rFonts w:hint="default"/>
+          <w:b/>
+          <w:bCs/>
+          <w:i/>
+          <w:iCs/>
+          <w:color w:val="7F7F7F" w:themeColor="background1" w:themeShade="80"/>
+          <w:sz w:val="31"/>
+          <w:szCs w:val="31"/>
+          <w:u w:val="none"/>
+          <w:lang w:val="fr-FR"/>
+        </w:rPr>
+      </w:pPr>
+      <w:r>
+        <w:t xml:space="preserve">Figure </w:t>
+      </w:r>
+      <w:r>
+        <w:fldChar w:fldCharType="begin"/>
+      </w:r>
+      <w:r>
+        <w:instrText xml:space="preserve"> SEQ Figure \* ARABIC </w:instrText>
+      </w:r>
+      <w:r>
+        <w:fldChar w:fldCharType="separate"/>
+      </w:r>
+      <w:r>
+        <w:t>5</w:t>
+      </w:r>
+      <w:r>
+        <w:fldChar w:fldCharType="end"/>
+      </w:r>
+      <w:r>
+        <w:rPr>
+          <w:lang w:val="fr-FR"/>
+        </w:rPr>
+        <w:t>:Interface Utilisateur</w:t>
+      </w:r>
+    </w:p>
+    <w:p>
+      <w:pPr>
         <w:ind w:firstLine="1260" w:firstLineChars="350"/>
         <w:jc w:val="both"/>
         <w:rPr>
@@ -2821,7 +3123,11 @@
           </w14:textFill>
         </w:rPr>
       </w:pPr>
-      <w:r>
+    </w:p>
+    <w:p>
+      <w:pPr>
+        <w:ind w:firstLine="1300" w:firstLineChars="350"/>
+        <w:jc w:val="both"/>
         <w:rPr>
           <w:rFonts w:hint="default"/>
           <w:b/>
@@ -2839,8 +3145,7 @@
             </w14:solidFill>
           </w14:textFill>
         </w:rPr>
-        <w:t>~Voici la maquette compléte:</w:t>
-      </w:r>
+      </w:pPr>
     </w:p>
     <w:p>
       <w:pPr>
@@ -2887,8 +3192,187 @@
           </w14:textFill>
         </w:rPr>
       </w:pPr>
-      <w:bookmarkStart w:id="0" w:name="_GoBack"/>
-      <w:bookmarkEnd w:id="0"/>
+    </w:p>
+    <w:p>
+      <w:pPr>
+        <w:numPr>
+          <w:ilvl w:val="0"/>
+          <w:numId w:val="1"/>
+        </w:numPr>
+        <w:ind w:left="425" w:leftChars="0" w:hanging="425" w:firstLineChars="0"/>
+        <w:jc w:val="both"/>
+        <w:rPr>
+          <w:rFonts w:hint="default"/>
+          <w:b/>
+          <w:bCs/>
+          <w:i/>
+          <w:iCs/>
+          <w:color w:val="0070C0"/>
+          <w:sz w:val="47"/>
+          <w:szCs w:val="47"/>
+          <w:u w:val="none"/>
+          <w:lang w:val="fr-FR"/>
+        </w:rPr>
+      </w:pPr>
+      <w:r>
+        <w:rPr>
+          <w:rFonts w:hint="default"/>
+          <w:b/>
+          <w:bCs/>
+          <w:i/>
+          <w:iCs/>
+          <w:color w:val="0070C0"/>
+          <w:sz w:val="47"/>
+          <w:szCs w:val="47"/>
+          <w:u w:val="none"/>
+          <w:lang w:val="fr-FR"/>
+        </w:rPr>
+        <w:t>la maquette complète:</w:t>
+      </w:r>
+    </w:p>
+    <w:p>
+      <w:pPr>
+        <w:numPr>
+          <w:ilvl w:val="0"/>
+          <w:numId w:val="0"/>
+        </w:numPr>
+        <w:jc w:val="both"/>
+        <w:rPr>
+          <w:rFonts w:hint="default"/>
+          <w:b w:val="0"/>
+          <w:bCs w:val="0"/>
+          <w:i w:val="0"/>
+          <w:iCs w:val="0"/>
+          <w:color w:val="0070C0"/>
+          <w:sz w:val="28"/>
+          <w:szCs w:val="28"/>
+          <w:u w:val="none"/>
+          <w:lang w:val="fr-FR"/>
+        </w:rPr>
+      </w:pPr>
+      <w:r>
+        <w:rPr>
+          <w:rFonts w:hint="default" w:ascii="Segoe UI" w:hAnsi="Segoe UI" w:eastAsia="Segoe UI" w:cs="Segoe UI"/>
+          <w:b w:val="0"/>
+          <w:bCs w:val="0"/>
+          <w:i w:val="0"/>
+          <w:iCs w:val="0"/>
+          <w:color w:val="0D0D0D"/>
+          <w:spacing w:val="0"/>
+          <w:sz w:val="28"/>
+          <w:szCs w:val="28"/>
+          <w:shd w:val="clear" w:fill="FFFFFF"/>
+          <w:lang w:val="fr-FR"/>
+        </w:rPr>
+        <w:t>L</w:t>
+      </w:r>
+      <w:r>
+        <w:rPr>
+          <w:rFonts w:hint="default" w:ascii="Segoe UI" w:hAnsi="Segoe UI" w:eastAsia="Segoe UI" w:cs="Segoe UI"/>
+          <w:b w:val="0"/>
+          <w:bCs w:val="0"/>
+          <w:i w:val="0"/>
+          <w:iCs w:val="0"/>
+          <w:caps w:val="0"/>
+          <w:color w:val="0D0D0D"/>
+          <w:spacing w:val="0"/>
+          <w:sz w:val="28"/>
+          <w:szCs w:val="28"/>
+          <w:shd w:val="clear" w:fill="FFFFFF"/>
+          <w:lang w:val="fr-FR"/>
+        </w:rPr>
+        <w:t>a m</w:t>
+      </w:r>
+      <w:r>
+        <w:rPr>
+          <w:rFonts w:ascii="Segoe UI" w:hAnsi="Segoe UI" w:eastAsia="Segoe UI" w:cs="Segoe UI"/>
+          <w:b w:val="0"/>
+          <w:bCs w:val="0"/>
+          <w:i w:val="0"/>
+          <w:iCs w:val="0"/>
+          <w:caps w:val="0"/>
+          <w:color w:val="0D0D0D"/>
+          <w:spacing w:val="0"/>
+          <w:sz w:val="28"/>
+          <w:szCs w:val="28"/>
+          <w:shd w:val="clear" w:fill="FFFFFF"/>
+        </w:rPr>
+        <w:t>aquette complète</w:t>
+      </w:r>
+      <w:r>
+        <w:rPr>
+          <w:rFonts w:hint="default" w:ascii="Segoe UI" w:hAnsi="Segoe UI" w:eastAsia="Segoe UI" w:cs="Segoe UI"/>
+          <w:b w:val="0"/>
+          <w:bCs w:val="0"/>
+          <w:i w:val="0"/>
+          <w:iCs w:val="0"/>
+          <w:caps w:val="0"/>
+          <w:color w:val="0D0D0D"/>
+          <w:spacing w:val="0"/>
+          <w:sz w:val="28"/>
+          <w:szCs w:val="28"/>
+          <w:shd w:val="clear" w:fill="FFFFFF"/>
+          <w:lang w:val="fr-FR"/>
+        </w:rPr>
+        <w:t xml:space="preserve"> du notre projet de </w:t>
+      </w:r>
+      <w:r>
+        <w:rPr>
+          <w:rFonts w:ascii="Segoe UI" w:hAnsi="Segoe UI" w:eastAsia="Segoe UI" w:cs="Segoe UI"/>
+          <w:b w:val="0"/>
+          <w:bCs w:val="0"/>
+          <w:i w:val="0"/>
+          <w:iCs w:val="0"/>
+          <w:caps w:val="0"/>
+          <w:color w:val="0D0D0D"/>
+          <w:spacing w:val="0"/>
+          <w:sz w:val="28"/>
+          <w:szCs w:val="28"/>
+          <w:shd w:val="clear" w:fill="FFFFFF"/>
+        </w:rPr>
+        <w:t>système de gestion des stagiaires :</w:t>
+      </w:r>
+    </w:p>
+    <w:p>
+      <w:pPr>
+        <w:ind w:firstLine="1300" w:firstLineChars="350"/>
+        <w:jc w:val="both"/>
+        <w:rPr>
+          <w:rFonts w:hint="default"/>
+          <w:b/>
+          <w:bCs/>
+          <w:i/>
+          <w:iCs/>
+          <w:color w:val="0000FF"/>
+          <w:sz w:val="37"/>
+          <w:szCs w:val="37"/>
+          <w:u w:val="none"/>
+          <w:lang w:val="fr-FR"/>
+        </w:rPr>
+      </w:pPr>
+    </w:p>
+    <w:p>
+      <w:pPr>
+        <w:ind w:firstLine="1300" w:firstLineChars="350"/>
+        <w:jc w:val="both"/>
+        <w:rPr>
+          <w:rFonts w:hint="default"/>
+          <w:b/>
+          <w:bCs/>
+          <w:i/>
+          <w:iCs/>
+          <w:color w:val="000000" w:themeColor="text1"/>
+          <w:sz w:val="37"/>
+          <w:szCs w:val="37"/>
+          <w:u w:val="none"/>
+          <w:lang w:val="fr-FR"/>
+          <w14:textFill>
+            <w14:solidFill>
+              <w14:schemeClr w14:val="tx1"/>
+            </w14:solidFill>
+          </w14:textFill>
+        </w:rPr>
+      </w:pPr>
     </w:p>
     <w:p>
       <w:pPr>
@@ -2948,7 +3432,7 @@
                     </pic:cNvPicPr>
                   </pic:nvPicPr>
                   <pic:blipFill>
-                    <a:blip r:embed="rId10"/>
+                    <a:blip r:embed="rId16"/>
                     <a:stretch>
                       <a:fillRect/>
                     </a:stretch>
@@ -2969,21 +3453,104 @@
         </w:drawing>
       </w:r>
     </w:p>
+    <w:p>
+      <w:pPr>
+        <w:pStyle w:val="4"/>
+        <w:ind w:firstLine="700" w:firstLineChars="350"/>
+        <w:jc w:val="both"/>
+        <w:rPr>
+          <w:rFonts w:hint="default"/>
+          <w:b/>
+          <w:bCs/>
+          <w:i/>
+          <w:iCs/>
+          <w:color w:val="000000" w:themeColor="text1"/>
+          <w:sz w:val="37"/>
+          <w:szCs w:val="37"/>
+          <w:u w:val="none"/>
+          <w:lang w:val="fr-FR"/>
+          <w14:textFill>
+            <w14:solidFill>
+              <w14:schemeClr w14:val="tx1"/>
+            </w14:solidFill>
+          </w14:textFill>
+        </w:rPr>
+      </w:pPr>
+      <w:r>
+        <w:t xml:space="preserve">Figure </w:t>
+      </w:r>
+      <w:r>
+        <w:fldChar w:fldCharType="begin"/>
+      </w:r>
+      <w:r>
+        <w:instrText xml:space="preserve"> SEQ Figure \* ARABIC </w:instrText>
+      </w:r>
+      <w:r>
+        <w:fldChar w:fldCharType="separate"/>
+      </w:r>
+      <w:r>
+        <w:t>6</w:t>
+      </w:r>
+      <w:r>
+        <w:fldChar w:fldCharType="end"/>
+      </w:r>
+      <w:r>
+        <w:rPr>
+          <w:lang w:val="fr-FR"/>
+        </w:rPr>
+        <w:t>: Maquette Compléte</w:t>
+      </w:r>
+    </w:p>
     <w:sectPr>
+      <w:headerReference r:id="rId7" w:type="first"/>
+      <w:footerReference r:id="rId9" w:type="first"/>
+      <w:headerReference r:id="rId6" w:type="default"/>
+      <w:footerReference r:id="rId8" w:type="default"/>
       <w:pgSz w:w="11906" w:h="16838"/>
       <w:pgMar w:top="1440" w:right="1800" w:bottom="1440" w:left="1800" w:header="720" w:footer="720" w:gutter="0"/>
       <w:cols w:space="720" w:num="1"/>
+      <w:titlePg/>
       <w:docGrid w:linePitch="360" w:charSpace="0"/>
     </w:sectPr>
   </w:body>
 </w:document>
 </file>
 
+<file path=word/footer1.xml><?xml version="1.0" encoding="utf-8"?>
+<w:ftr xmlns:wpc="http://schemas.microsoft.com/office/word/2010/wordprocessingCanvas" xmlns:mc="http://schemas.openxmlformats.org/markup-compatibility/2006" xmlns:o="urn:schemas-microsoft-com:office:office" xmlns:r="http://schemas.openxmlformats.org/officeDocument/2006/relationships" xmlns:m="http://schemas.openxmlformats.org/officeDocument/2006/math" xmlns:v="urn:schemas-microsoft-com:vml" xmlns:wp14="http://schemas.microsoft.com/office/word/2010/wordprocessingDrawing" xmlns:wp="http://schemas.openxmlformats.org/drawingml/2006/wordprocessingDrawing" xmlns:w10="urn:schemas-microsoft-com:office:word" xmlns:w="http://schemas.openxmlformats.org/wordprocessingml/2006/main" xmlns:w14="http://schemas.microsoft.com/office/word/2010/wordml" xmlns:w15="http://schemas.microsoft.com/office/word/2012/wordml" xmlns:wpg="http://schemas.microsoft.com/office/word/2010/wordprocessingGroup" xmlns:wpi="http://schemas.microsoft.com/office/word/2010/wordprocessingInk" xmlns:wne="http://schemas.microsoft.com/office/word/2006/wordml" xmlns:wps="http://schemas.microsoft.com/office/word/2010/wordprocessingShape" xmlns:wpsCustomData="http://www.wps.cn/officeDocument/2013/wpsCustomData" mc:Ignorable="w14 w15 wp14">
+  <w:p>
+    <w:pPr>
+      <w:pStyle w:val="5"/>
+    </w:pPr>
+  </w:p>
+</w:ftr>
+</file>
+
+<file path=word/footer2.xml><?xml version="1.0" encoding="utf-8"?>
+<w:ftr xmlns:wpc="http://schemas.microsoft.com/office/word/2010/wordprocessingCanvas" xmlns:mc="http://schemas.openxmlformats.org/markup-compatibility/2006" xmlns:o="urn:schemas-microsoft-com:office:office" xmlns:r="http://schemas.openxmlformats.org/officeDocument/2006/relationships" xmlns:m="http://schemas.openxmlformats.org/officeDocument/2006/math" xmlns:v="urn:schemas-microsoft-com:vml" xmlns:wp14="http://schemas.microsoft.com/office/word/2010/wordprocessingDrawing" xmlns:wp="http://schemas.openxmlformats.org/drawingml/2006/wordprocessingDrawing" xmlns:w10="urn:schemas-microsoft-com:office:word" xmlns:w="http://schemas.openxmlformats.org/wordprocessingml/2006/main" xmlns:w14="http://schemas.microsoft.com/office/word/2010/wordml" xmlns:w15="http://schemas.microsoft.com/office/word/2012/wordml" xmlns:wpg="http://schemas.microsoft.com/office/word/2010/wordprocessingGroup" xmlns:wpi="http://schemas.microsoft.com/office/word/2010/wordprocessingInk" xmlns:wne="http://schemas.microsoft.com/office/word/2006/wordml" xmlns:wps="http://schemas.microsoft.com/office/word/2010/wordprocessingShape" xmlns:wpsCustomData="http://www.wps.cn/officeDocument/2013/wpsCustomData" mc:Ignorable="w14 w15 wp14">
+  <w:p>
+    <w:pPr>
+      <w:pStyle w:val="5"/>
+    </w:pPr>
+  </w:p>
+</w:ftr>
+</file>
+
+<file path=word/footer3.xml><?xml version="1.0" encoding="utf-8"?>
+<w:ftr xmlns:wpc="http://schemas.microsoft.com/office/word/2010/wordprocessingCanvas" xmlns:mc="http://schemas.openxmlformats.org/markup-compatibility/2006" xmlns:o="urn:schemas-microsoft-com:office:office" xmlns:r="http://schemas.openxmlformats.org/officeDocument/2006/relationships" xmlns:m="http://schemas.openxmlformats.org/officeDocument/2006/math" xmlns:v="urn:schemas-microsoft-com:vml" xmlns:wp14="http://schemas.microsoft.com/office/word/2010/wordprocessingDrawing" xmlns:wp="http://schemas.openxmlformats.org/drawingml/2006/wordprocessingDrawing" xmlns:w10="urn:schemas-microsoft-com:office:word" xmlns:w="http://schemas.openxmlformats.org/wordprocessingml/2006/main" xmlns:w14="http://schemas.microsoft.com/office/word/2010/wordml" xmlns:w15="http://schemas.microsoft.com/office/word/2012/wordml" xmlns:wpg="http://schemas.microsoft.com/office/word/2010/wordprocessingGroup" xmlns:wpi="http://schemas.microsoft.com/office/word/2010/wordprocessingInk" xmlns:wne="http://schemas.microsoft.com/office/word/2006/wordml" xmlns:wps="http://schemas.microsoft.com/office/word/2010/wordprocessingShape" xmlns:wpsCustomData="http://www.wps.cn/officeDocument/2013/wpsCustomData" mc:Ignorable="w14 w15 wp14">
+  <w:p>
+    <w:pPr>
+      <w:pStyle w:val="5"/>
+    </w:pPr>
+  </w:p>
+</w:ftr>
+</file>
+
 <file path=word/header1.xml><?xml version="1.0" encoding="utf-8"?>
 <w:hdr xmlns:wpc="http://schemas.microsoft.com/office/word/2010/wordprocessingCanvas" xmlns:mc="http://schemas.openxmlformats.org/markup-compatibility/2006" xmlns:o="urn:schemas-microsoft-com:office:office" xmlns:r="http://schemas.openxmlformats.org/officeDocument/2006/relationships" xmlns:m="http://schemas.openxmlformats.org/officeDocument/2006/math" xmlns:v="urn:schemas-microsoft-com:vml" xmlns:wp14="http://schemas.microsoft.com/office/word/2010/wordprocessingDrawing" xmlns:wp="http://schemas.openxmlformats.org/drawingml/2006/wordprocessingDrawing" xmlns:w10="urn:schemas-microsoft-com:office:word" xmlns:w="http://schemas.openxmlformats.org/wordprocessingml/2006/main" xmlns:w14="http://schemas.microsoft.com/office/word/2010/wordml" xmlns:w15="http://schemas.microsoft.com/office/word/2012/wordml" xmlns:wpg="http://schemas.microsoft.com/office/word/2010/wordprocessingGroup" xmlns:wpi="http://schemas.microsoft.com/office/word/2010/wordprocessingInk" xmlns:wne="http://schemas.microsoft.com/office/word/2006/wordml" xmlns:wps="http://schemas.microsoft.com/office/word/2010/wordprocessingShape" xmlns:wpsCustomData="http://www.wps.cn/officeDocument/2013/wpsCustomData" mc:Ignorable="w14 w15 wp14">
   <w:p>
     <w:pPr>
-      <w:pStyle w:val="5"/>
+      <w:pStyle w:val="6"/>
     </w:pPr>
     <w:r>
       <w:drawing>
@@ -3032,6 +3599,69 @@
 </w:hdr>
 </file>
 
+<file path=word/header2.xml><?xml version="1.0" encoding="utf-8"?>
+<w:hdr xmlns:wpc="http://schemas.microsoft.com/office/word/2010/wordprocessingCanvas" xmlns:mc="http://schemas.openxmlformats.org/markup-compatibility/2006" xmlns:o="urn:schemas-microsoft-com:office:office" xmlns:r="http://schemas.openxmlformats.org/officeDocument/2006/relationships" xmlns:m="http://schemas.openxmlformats.org/officeDocument/2006/math" xmlns:v="urn:schemas-microsoft-com:vml" xmlns:wp14="http://schemas.microsoft.com/office/word/2010/wordprocessingDrawing" xmlns:wp="http://schemas.openxmlformats.org/drawingml/2006/wordprocessingDrawing" xmlns:w10="urn:schemas-microsoft-com:office:word" xmlns:w="http://schemas.openxmlformats.org/wordprocessingml/2006/main" xmlns:w14="http://schemas.microsoft.com/office/word/2010/wordml" xmlns:w15="http://schemas.microsoft.com/office/word/2012/wordml" xmlns:wpg="http://schemas.microsoft.com/office/word/2010/wordprocessingGroup" xmlns:wpi="http://schemas.microsoft.com/office/word/2010/wordprocessingInk" xmlns:wne="http://schemas.microsoft.com/office/word/2006/wordml" xmlns:wps="http://schemas.microsoft.com/office/word/2010/wordprocessingShape" xmlns:wpsCustomData="http://www.wps.cn/officeDocument/2013/wpsCustomData" mc:Ignorable="w14 w15 wp14">
+  <w:p>
+    <w:pPr>
+      <w:pStyle w:val="6"/>
+    </w:pPr>
+  </w:p>
+</w:hdr>
+</file>
+
+<file path=word/header3.xml><?xml version="1.0" encoding="utf-8"?>
+<w:hdr xmlns:wpc="http://schemas.microsoft.com/office/word/2010/wordprocessingCanvas" xmlns:mc="http://schemas.openxmlformats.org/markup-compatibility/2006" xmlns:o="urn:schemas-microsoft-com:office:office" xmlns:r="http://schemas.openxmlformats.org/officeDocument/2006/relationships" xmlns:m="http://schemas.openxmlformats.org/officeDocument/2006/math" xmlns:v="urn:schemas-microsoft-com:vml" xmlns:wp14="http://schemas.microsoft.com/office/word/2010/wordprocessingDrawing" xmlns:wp="http://schemas.openxmlformats.org/drawingml/2006/wordprocessingDrawing" xmlns:w10="urn:schemas-microsoft-com:office:word" xmlns:w="http://schemas.openxmlformats.org/wordprocessingml/2006/main" xmlns:w14="http://schemas.microsoft.com/office/word/2010/wordml" xmlns:w15="http://schemas.microsoft.com/office/word/2012/wordml" xmlns:wpg="http://schemas.microsoft.com/office/word/2010/wordprocessingGroup" xmlns:wpi="http://schemas.microsoft.com/office/word/2010/wordprocessingInk" xmlns:wne="http://schemas.microsoft.com/office/word/2006/wordml" xmlns:wps="http://schemas.microsoft.com/office/word/2010/wordprocessingShape" xmlns:wpsCustomData="http://www.wps.cn/officeDocument/2013/wpsCustomData" mc:Ignorable="w14 w15 wp14">
+  <w:p>
+    <w:pPr>
+      <w:pStyle w:val="6"/>
+      <w:jc w:val="left"/>
+      <w:rPr>
+        <w:sz w:val="20"/>
+        <w:szCs w:val="21"/>
+      </w:rPr>
+    </w:pPr>
+  </w:p>
+</w:hdr>
+</file>
+
+<file path=word/header4.xml><?xml version="1.0" encoding="utf-8"?>
+<w:hdr xmlns:wpc="http://schemas.microsoft.com/office/word/2010/wordprocessingCanvas" xmlns:mc="http://schemas.openxmlformats.org/markup-compatibility/2006" xmlns:o="urn:schemas-microsoft-com:office:office" xmlns:r="http://schemas.openxmlformats.org/officeDocument/2006/relationships" xmlns:m="http://schemas.openxmlformats.org/officeDocument/2006/math" xmlns:v="urn:schemas-microsoft-com:vml" xmlns:wp14="http://schemas.microsoft.com/office/word/2010/wordprocessingDrawing" xmlns:wp="http://schemas.openxmlformats.org/drawingml/2006/wordprocessingDrawing" xmlns:w10="urn:schemas-microsoft-com:office:word" xmlns:w="http://schemas.openxmlformats.org/wordprocessingml/2006/main" xmlns:w14="http://schemas.microsoft.com/office/word/2010/wordml" xmlns:w15="http://schemas.microsoft.com/office/word/2012/wordml" xmlns:wpg="http://schemas.microsoft.com/office/word/2010/wordprocessingGroup" xmlns:wpi="http://schemas.microsoft.com/office/word/2010/wordprocessingInk" xmlns:wne="http://schemas.microsoft.com/office/word/2006/wordml" xmlns:wps="http://schemas.microsoft.com/office/word/2010/wordprocessingShape" xmlns:wpsCustomData="http://www.wps.cn/officeDocument/2013/wpsCustomData" mc:Ignorable="w14 w15 wp14">
+  <w:p>
+    <w:pPr>
+      <w:pStyle w:val="6"/>
+    </w:pPr>
+  </w:p>
+</w:hdr>
+</file>
+
+<file path=word/numbering.xml><?xml version="1.0" encoding="utf-8"?>
+<w:numbering xmlns:wpc="http://schemas.microsoft.com/office/word/2010/wordprocessingCanvas" xmlns:mc="http://schemas.openxmlformats.org/markup-compatibility/2006" xmlns:o="urn:schemas-microsoft-com:office:office" xmlns:r="http://schemas.openxmlformats.org/officeDocument/2006/relationships" xmlns:m="http://schemas.openxmlformats.org/officeDocument/2006/math" xmlns:v="urn:schemas-microsoft-com:vml" xmlns:wp14="http://schemas.microsoft.com/office/word/2010/wordprocessingDrawing" xmlns:wp="http://schemas.openxmlformats.org/drawingml/2006/wordprocessingDrawing" xmlns:w10="urn:schemas-microsoft-com:office:word" xmlns:w="http://schemas.openxmlformats.org/wordprocessingml/2006/main" xmlns:w14="http://schemas.microsoft.com/office/word/2010/wordml" xmlns:wpg="http://schemas.microsoft.com/office/word/2010/wordprocessingGroup" xmlns:wpi="http://schemas.microsoft.com/office/word/2010/wordprocessingInk" xmlns:wne="http://schemas.microsoft.com/office/word/2006/wordml" xmlns:wps="http://schemas.microsoft.com/office/word/2010/wordprocessingShape" xmlns:wpsCustomData="http://www.wps.cn/officeDocument/2013/wpsCustomData" mc:Ignorable="w14 wp14">
+  <w:abstractNum w:abstractNumId="0">
+    <w:nsid w:val="EE1A4790"/>
+    <w:multiLevelType w:val="singleLevel"/>
+    <w:tmpl w:val="EE1A4790"/>
+    <w:lvl w:ilvl="0" w:tentative="0">
+      <w:start w:val="1"/>
+      <w:numFmt w:val="upperRoman"/>
+      <w:lvlText w:val="%1."/>
+      <w:lvlJc w:val="left"/>
+      <w:pPr>
+        <w:tabs>
+          <w:tab w:val="left" w:pos="425"/>
+        </w:tabs>
+        <w:ind w:left="425" w:leftChars="0" w:hanging="425" w:firstLineChars="0"/>
+      </w:pPr>
+      <w:rPr>
+        <w:rFonts w:hint="default"/>
+      </w:rPr>
+    </w:lvl>
+  </w:abstractNum>
+  <w:num w:numId="1">
+    <w:abstractNumId w:val="0"/>
+  </w:num>
+</w:numbering>
+</file>
+
 <file path=word/styles.xml><?xml version="1.0" encoding="utf-8"?>
 <w:styles xmlns:mc="http://schemas.openxmlformats.org/markup-compatibility/2006" xmlns:o="urn:schemas-microsoft-com:office:office" xmlns:r="http://schemas.openxmlformats.org/officeDocument/2006/relationships" xmlns:m="http://schemas.openxmlformats.org/officeDocument/2006/math" xmlns:v="urn:schemas-microsoft-com:vml" xmlns:w="http://schemas.openxmlformats.org/wordprocessingml/2006/main" xmlns:w14="http://schemas.microsoft.com/office/word/2010/wordml" xmlns:w10="urn:schemas-microsoft-com:office:word" xmlns:sl="http://schemas.openxmlformats.org/schemaLibrary/2006/main" xmlns:wpsCustomData="http://www.wps.cn/officeDocument/2013/wpsCustomData" mc:Ignorable="w14">
   <w:docDefaults>
@@ -3074,8 +3704,8 @@
     <w:lsdException w:unhideWhenUsed="0" w:uiPriority="0" w:semiHidden="0" w:name="Normal Indent"/>
     <w:lsdException w:unhideWhenUsed="0" w:uiPriority="0" w:semiHidden="0" w:name="footnote text"/>
     <w:lsdException w:unhideWhenUsed="0" w:uiPriority="0" w:semiHidden="0" w:name="annotation text"/>
-    <w:lsdException w:unhideWhenUsed="0" w:uiPriority="0" w:semiHidden="0" w:name="header"/>
-    <w:lsdException w:unhideWhenUsed="0" w:uiPriority="0" w:semiHidden="0" w:name="footer"/>
+    <w:lsdException w:qFormat="1" w:unhideWhenUsed="0" w:uiPriority="0" w:semiHidden="0" w:name="header"/>
+    <w:lsdException w:qFormat="1" w:unhideWhenUsed="0" w:uiPriority="0" w:semiHidden="0" w:name="footer"/>
     <w:lsdException w:unhideWhenUsed="0" w:uiPriority="0" w:semiHidden="0" w:name="index heading"/>
     <w:lsdException w:qFormat="1" w:uiPriority="0" w:name="caption"/>
     <w:lsdException w:unhideWhenUsed="0" w:uiPriority="0" w:semiHidden="0" w:name="table of figures"/>
@@ -3108,7 +3738,7 @@
     <w:lsdException w:qFormat="1" w:unhideWhenUsed="0" w:uiPriority="0" w:semiHidden="0" w:name="Title"/>
     <w:lsdException w:unhideWhenUsed="0" w:uiPriority="0" w:semiHidden="0" w:name="Closing"/>
     <w:lsdException w:unhideWhenUsed="0" w:uiPriority="0" w:semiHidden="0" w:name="Signature"/>
-    <w:lsdException w:unhideWhenUsed="0" w:uiPriority="0" w:name="Default Paragraph Font"/>
+    <w:lsdException w:qFormat="1" w:unhideWhenUsed="0" w:uiPriority="0" w:name="Default Paragraph Font"/>
     <w:lsdException w:qFormat="1" w:unhideWhenUsed="0" w:uiPriority="1" w:semiHidden="0" w:name="Body Text"/>
     <w:lsdException w:unhideWhenUsed="0" w:uiPriority="0" w:semiHidden="0" w:name="Body Text Indent"/>
     <w:lsdException w:unhideWhenUsed="0" w:uiPriority="0" w:semiHidden="0" w:name="List Continue"/>
@@ -3135,9 +3765,7 @@
     <w:lsdException w:unhideWhenUsed="0" w:uiPriority="0" w:semiHidden="0" w:name="Document Map"/>
     <w:lsdException w:unhideWhenUsed="0" w:uiPriority="0" w:semiHidden="0" w:name="Plain Text"/>
     <w:lsdException w:unhideWhenUsed="0" w:uiPriority="0" w:semiHidden="0" w:name="E-mail Signature"/>
-    <w:lsdException w:unhideWhenUsed="0" w:uiPriority="0" w:semiHidden="0" w:name=""/>
-    <w:lsdException w:unhideWhenUsed="0" w:uiPriority="0" w:semiHidden="0" w:name=""/>
-    <w:lsdException w:unhideWhenUsed="0" w:uiPriority="0" w:semiHidden="0" w:name="Normal (Web)"/>
+    <w:lsdException w:qFormat="1" w:unhideWhenUsed="0" w:uiPriority="0" w:semiHidden="0" w:name="Normal (Web)"/>
     <w:lsdException w:unhideWhenUsed="0" w:uiPriority="0" w:semiHidden="0" w:name="HTML Acronym"/>
     <w:lsdException w:unhideWhenUsed="0" w:uiPriority="0" w:semiHidden="0" w:name="HTML Address"/>
     <w:lsdException w:unhideWhenUsed="0" w:uiPriority="0" w:semiHidden="0" w:name="HTML Cite"/>
@@ -3148,7 +3776,7 @@
     <w:lsdException w:unhideWhenUsed="0" w:uiPriority="0" w:semiHidden="0" w:name="HTML Sample"/>
     <w:lsdException w:unhideWhenUsed="0" w:uiPriority="0" w:semiHidden="0" w:name="HTML Typewriter"/>
     <w:lsdException w:unhideWhenUsed="0" w:uiPriority="0" w:semiHidden="0" w:name="HTML Variable"/>
-    <w:lsdException w:unhideWhenUsed="0" w:uiPriority="0" w:name="Normal Table"/>
+    <w:lsdException w:qFormat="1" w:unhideWhenUsed="0" w:uiPriority="0" w:name="Normal Table"/>
     <w:lsdException w:unhideWhenUsed="0" w:uiPriority="0" w:semiHidden="0" w:name="annotation subject"/>
     <w:lsdException w:unhideWhenUsed="0" w:uiPriority="0" w:semiHidden="0" w:name="Table Simple 1"/>
     <w:lsdException w:unhideWhenUsed="0" w:uiPriority="0" w:semiHidden="0" w:name="Table Simple 2"/>
@@ -3302,7 +3930,7 @@
       <w:jc w:val="both"/>
     </w:pPr>
     <w:rPr>
-      <w:rFonts w:ascii="Times New Roman" w:hAnsi="Times New Roman" w:eastAsia="SimSun"/>
+      <w:rFonts w:ascii="Times New Roman" w:hAnsi="Times New Roman" w:eastAsia="SimSun" w:cs="Times New Roman"/>
       <w:kern w:val="2"/>
       <w:sz w:val="21"/>
       <w:lang w:val="en-US" w:eastAsia="zh-CN"/>
@@ -3311,11 +3939,13 @@
   <w:style w:type="character" w:default="1" w:styleId="2">
     <w:name w:val="Default Paragraph Font"/>
     <w:semiHidden/>
+    <w:qFormat/>
     <w:uiPriority w:val="0"/>
   </w:style>
   <w:style w:type="table" w:default="1" w:styleId="3">
     <w:name w:val="Normal Table"/>
     <w:semiHidden/>
+    <w:qFormat/>
     <w:uiPriority w:val="0"/>
     <w:tblPr>
       <w:tblCellMar>
@@ -3327,8 +3957,22 @@
     </w:tblPr>
   </w:style>
   <w:style w:type="paragraph" w:styleId="4">
+    <w:name w:val="caption"/>
+    <w:basedOn w:val="1"/>
+    <w:next w:val="1"/>
+    <w:semiHidden/>
+    <w:unhideWhenUsed/>
+    <w:qFormat/>
+    <w:uiPriority w:val="0"/>
+    <w:rPr>
+      <w:rFonts w:ascii="Arial" w:hAnsi="Arial" w:eastAsia="黑体" w:cs="Arial"/>
+      <w:sz w:val="20"/>
+    </w:rPr>
+  </w:style>
+  <w:style w:type="paragraph" w:styleId="5">
     <w:name w:val="footer"/>
     <w:basedOn w:val="1"/>
+    <w:qFormat/>
     <w:uiPriority w:val="0"/>
     <w:pPr>
       <w:tabs>
@@ -3342,9 +3986,10 @@
       <w:sz w:val="18"/>
     </w:rPr>
   </w:style>
-  <w:style w:type="paragraph" w:styleId="5">
+  <w:style w:type="paragraph" w:styleId="6">
     <w:name w:val="header"/>
     <w:basedOn w:val="1"/>
+    <w:qFormat/>
     <w:uiPriority w:val="0"/>
     <w:pPr>
       <w:pBdr>
@@ -3367,8 +4012,9 @@
       <w:sz w:val="18"/>
     </w:rPr>
   </w:style>
-  <w:style w:type="paragraph" w:styleId="6">
+  <w:style w:type="paragraph" w:styleId="7">
     <w:name w:val="Normal (Web)"/>
+    <w:qFormat/>
     <w:uiPriority w:val="0"/>
     <w:pPr>
       <w:spacing w:before="0" w:beforeAutospacing="1" w:after="0" w:afterAutospacing="1"/>
@@ -3376,14 +4022,15 @@
       <w:jc w:val="left"/>
     </w:pPr>
     <w:rPr>
+      <w:rFonts w:ascii="Times New Roman" w:hAnsi="Times New Roman" w:eastAsia="SimSun" w:cs="Times New Roman"/>
       <w:kern w:val="0"/>
       <w:sz w:val="24"/>
       <w:szCs w:val="24"/>
       <w:lang w:val="en-US" w:eastAsia="zh-CN" w:bidi="ar"/>
     </w:rPr>
   </w:style>
-  <w:style w:type="paragraph" w:styleId="7">
-    <w:name w:val=""/>
+  <w:style w:type="paragraph" w:customStyle="1" w:styleId="8">
+    <w:name w:val="_Style 6"/>
     <w:basedOn w:val="1"/>
     <w:next w:val="1"/>
     <w:uiPriority w:val="0"/>
@@ -3399,10 +4046,11 @@
       <w:sz w:val="16"/>
     </w:rPr>
   </w:style>
-  <w:style w:type="paragraph" w:styleId="8">
-    <w:name w:val=""/>
+  <w:style w:type="paragraph" w:customStyle="1" w:styleId="9">
+    <w:name w:val="_Style 7"/>
     <w:basedOn w:val="1"/>
     <w:next w:val="1"/>
+    <w:qFormat/>
     <w:uiPriority w:val="0"/>
     <w:pPr>
       <w:pBdr>
